--- a/mycred.docx
+++ b/mycred.docx
@@ -1,6 +1,6 @@
 
 <file path=word/document.xml><?xml version="1.0" encoding="utf-8"?>
-<w:document xmlns:wpc="http://schemas.microsoft.com/office/word/2010/wordprocessingCanvas" xmlns:mc="http://schemas.openxmlformats.org/markup-compatibility/2006" xmlns:o="urn:schemas-microsoft-com:office:office" xmlns:r="http://schemas.openxmlformats.org/officeDocument/2006/relationships" xmlns:m="http://schemas.openxmlformats.org/officeDocument/2006/math" xmlns:v="urn:schemas-microsoft-com:vml" xmlns:wp14="http://schemas.microsoft.com/office/word/2010/wordprocessingDrawing" xmlns:wp="http://schemas.openxmlformats.org/drawingml/2006/wordprocessingDrawing" xmlns:w10="urn:schemas-microsoft-com:office:word" xmlns:w="http://schemas.openxmlformats.org/wordprocessingml/2006/main" xmlns:w14="http://schemas.microsoft.com/office/word/2010/wordml" xmlns:wpg="http://schemas.microsoft.com/office/word/2010/wordprocessingGroup" xmlns:wpi="http://schemas.microsoft.com/office/word/2010/wordprocessingInk" xmlns:wne="http://schemas.microsoft.com/office/word/2006/wordml" xmlns:wps="http://schemas.microsoft.com/office/word/2010/wordprocessingShape" mc:Ignorable="w14 wp14">
+<w:document xmlns:wpc="http://schemas.microsoft.com/office/word/2010/wordprocessingCanvas" xmlns:mc="http://schemas.openxmlformats.org/markup-compatibility/2006" xmlns:o="urn:schemas-microsoft-com:office:office" xmlns:r="http://schemas.openxmlformats.org/officeDocument/2006/relationships" xmlns:m="http://schemas.openxmlformats.org/officeDocument/2006/math" xmlns:v="urn:schemas-microsoft-com:vml" xmlns:wp14="http://schemas.microsoft.com/office/word/2010/wordprocessingDrawing" xmlns:wp="http://schemas.openxmlformats.org/drawingml/2006/wordprocessingDrawing" xmlns:w10="urn:schemas-microsoft-com:office:word" xmlns:w="http://schemas.openxmlformats.org/wordprocessingml/2006/main" xmlns:w14="http://schemas.microsoft.com/office/word/2010/wordml" xmlns:w15="http://schemas.microsoft.com/office/word/2012/wordml" xmlns:wpg="http://schemas.microsoft.com/office/word/2010/wordprocessingGroup" xmlns:wpi="http://schemas.microsoft.com/office/word/2010/wordprocessingInk" xmlns:wne="http://schemas.microsoft.com/office/word/2006/wordml" xmlns:wps="http://schemas.microsoft.com/office/word/2010/wordprocessingShape" mc:Ignorable="w14 w15 wp14">
   <w:body>
     <w:p>
       <w:pPr>
@@ -273,8 +273,6 @@
                               </w:rPr>
                               <w:t>1.0.1</w:t>
                             </w:r>
-                            <w:bookmarkStart w:id="0" w:name="_GoBack"/>
-                            <w:bookmarkEnd w:id="0"/>
                           </w:p>
                         </w:txbxContent>
                       </wps:txbx>
@@ -298,7 +296,7 @@
           </mc:Choice>
           <mc:Fallback>
             <w:pict>
-              <v:shapetype id="_x0000_t202" coordsize="21600,21600" o:spt="202" path="m,l,21600r21600,l21600,xe">
+              <v:shapetype w14:anchorId="4EC1E601" id="_x0000_t202" coordsize="21600,21600" o:spt="202" path="m,l,21600r21600,l21600,xe">
                 <v:stroke joinstyle="miter"/>
                 <v:path gradientshapeok="t" o:connecttype="rect"/>
               </v:shapetype>
@@ -529,8 +527,6 @@
                         </w:rPr>
                         <w:t>1.0.1</w:t>
                       </w:r>
-                      <w:bookmarkStart w:id="1" w:name="_GoBack"/>
-                      <w:bookmarkEnd w:id="1"/>
                     </w:p>
                   </w:txbxContent>
                 </v:textbox>
@@ -603,9 +599,9 @@
               </wp:anchor>
             </w:drawing>
           </mc:Choice>
-          <mc:Fallback xmlns:w15="http://schemas.microsoft.com/office/word/2012/wordml" xmlns:w16se="http://schemas.microsoft.com/office/word/2015/wordml/symex" xmlns:cx="http://schemas.microsoft.com/office/drawing/2014/chartex">
+          <mc:Fallback>
             <w:pict>
-              <v:line w14:anchorId="2685C7C6" id="Straight Connector 3" o:spid="_x0000_s1026" style="position:absolute;z-index:251659264;visibility:visible;mso-wrap-style:square;mso-wrap-distance-left:9pt;mso-wrap-distance-top:0;mso-wrap-distance-right:9pt;mso-wrap-distance-bottom:0;mso-position-horizontal:absolute;mso-position-horizontal-relative:margin;mso-position-vertical:absolute;mso-position-vertical-relative:text" from="-105pt,1.8pt" to="464.25pt,1.8pt" o:gfxdata="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" strokecolor="#09f" strokeweight=".5pt">
+              <v:line w14:anchorId="184B9A89" id="Straight Connector 3" o:spid="_x0000_s1026" style="position:absolute;z-index:251659264;visibility:visible;mso-wrap-style:square;mso-wrap-distance-left:9pt;mso-wrap-distance-top:0;mso-wrap-distance-right:9pt;mso-wrap-distance-bottom:0;mso-position-horizontal:absolute;mso-position-horizontal-relative:margin;mso-position-vertical:absolute;mso-position-vertical-relative:text" from="-105pt,1.8pt" to="464.25pt,1.8pt" o:gfxdata="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" strokecolor="#09f" strokeweight=".5pt">
                 <v:stroke startarrow="diamond" endarrow="diamond" joinstyle="miter"/>
                 <w10:wrap anchorx="margin"/>
               </v:line>
@@ -676,9 +672,9 @@
               </wp:anchor>
             </w:drawing>
           </mc:Choice>
-          <mc:Fallback xmlns:w15="http://schemas.microsoft.com/office/word/2012/wordml" xmlns:w16se="http://schemas.microsoft.com/office/word/2015/wordml/symex" xmlns:cx="http://schemas.microsoft.com/office/drawing/2014/chartex">
+          <mc:Fallback>
             <w:pict>
-              <v:line w14:anchorId="1BE969E3" id="Straight Connector 18" o:spid="_x0000_s1026" style="position:absolute;z-index:251677696;visibility:visible;mso-wrap-style:square;mso-wrap-distance-left:9pt;mso-wrap-distance-top:0;mso-wrap-distance-right:9pt;mso-wrap-distance-bottom:0;mso-position-horizontal:absolute;mso-position-horizontal-relative:margin;mso-position-vertical:absolute;mso-position-vertical-relative:text" from="-131.15pt,-4.2pt" to="438.1pt,-4.2pt" o:gfxdata="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" strokecolor="#09f" strokeweight=".5pt">
+              <v:line w14:anchorId="47B72902" id="Straight Connector 18" o:spid="_x0000_s1026" style="position:absolute;z-index:251677696;visibility:visible;mso-wrap-style:square;mso-wrap-distance-left:9pt;mso-wrap-distance-top:0;mso-wrap-distance-right:9pt;mso-wrap-distance-bottom:0;mso-position-horizontal:absolute;mso-position-horizontal-relative:margin;mso-position-vertical:absolute;mso-position-vertical-relative:text" from="-131.15pt,-4.2pt" to="438.1pt,-4.2pt" o:gfxdata="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" strokecolor="#09f" strokeweight=".5pt">
                 <v:stroke startarrow="diamond" endarrow="diamond" joinstyle="miter"/>
                 <w10:wrap anchorx="margin"/>
               </v:line>
@@ -748,7 +744,7 @@
               </wp:anchor>
             </w:drawing>
           </mc:Choice>
-          <mc:Fallback xmlns:w15="http://schemas.microsoft.com/office/word/2012/wordml">
+          <mc:Fallback>
             <w:pict>
               <v:shape w14:anchorId="136999C5" id="Text Box 5" o:spid="_x0000_s1027" type="#_x0000_t202" style="position:absolute;left:0;text-align:left;margin-left:156.75pt;margin-top:15pt;width:307.5pt;height:42pt;z-index:251662336;visibility:visible;mso-wrap-style:square;mso-wrap-distance-left:9pt;mso-wrap-distance-top:0;mso-wrap-distance-right:9pt;mso-wrap-distance-bottom:0;mso-position-horizontal:absolute;mso-position-horizontal-relative:text;mso-position-vertical:absolute;mso-position-vertical-relative:text;v-text-anchor:top" o:gfxdata="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" filled="f" stroked="f" strokeweight=".5pt">
                 <v:textbox>
@@ -860,9 +856,9 @@
               </wp:anchor>
             </w:drawing>
           </mc:Choice>
-          <mc:Fallback xmlns:w15="http://schemas.microsoft.com/office/word/2012/wordml" xmlns:w16se="http://schemas.microsoft.com/office/word/2015/wordml/symex" xmlns:cx="http://schemas.microsoft.com/office/drawing/2014/chartex">
+          <mc:Fallback>
             <w:pict>
-              <v:line w14:anchorId="085C25A1" id="Straight Connector 20" o:spid="_x0000_s1026" style="position:absolute;z-index:251681792;visibility:visible;mso-wrap-style:square;mso-wrap-distance-left:9pt;mso-wrap-distance-top:0;mso-wrap-distance-right:9pt;mso-wrap-distance-bottom:0;mso-position-horizontal:absolute;mso-position-horizontal-relative:margin;mso-position-vertical:absolute;mso-position-vertical-relative:text" from="305.8pt,16.35pt" to="875.05pt,16.35pt" o:gfxdata="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" strokecolor="#09f" strokeweight=".5pt">
+              <v:line w14:anchorId="251136FC" id="Straight Connector 20" o:spid="_x0000_s1026" style="position:absolute;z-index:251681792;visibility:visible;mso-wrap-style:square;mso-wrap-distance-left:9pt;mso-wrap-distance-top:0;mso-wrap-distance-right:9pt;mso-wrap-distance-bottom:0;mso-position-horizontal:absolute;mso-position-horizontal-relative:margin;mso-position-vertical:absolute;mso-position-vertical-relative:text" from="305.8pt,16.35pt" to="875.05pt,16.35pt" o:gfxdata="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" strokecolor="#09f" strokeweight=".5pt">
                 <v:stroke startarrow="diamond" endarrow="diamond" joinstyle="miter"/>
                 <w10:wrap anchorx="margin"/>
               </v:line>
@@ -933,9 +929,9 @@
               </wp:anchor>
             </w:drawing>
           </mc:Choice>
-          <mc:Fallback xmlns:w15="http://schemas.microsoft.com/office/word/2012/wordml" xmlns:w16se="http://schemas.microsoft.com/office/word/2015/wordml/symex" xmlns:cx="http://schemas.microsoft.com/office/drawing/2014/chartex">
+          <mc:Fallback>
             <w:pict>
-              <v:line w14:anchorId="2F965126" id="Straight Connector 7" o:spid="_x0000_s1026" style="position:absolute;z-index:251665408;visibility:visible;mso-wrap-style:square;mso-wrap-distance-left:9pt;mso-wrap-distance-top:0;mso-wrap-distance-right:9pt;mso-wrap-distance-bottom:0;mso-position-horizontal:absolute;mso-position-horizontal-relative:margin;mso-position-vertical:absolute;mso-position-vertical-relative:text" from="279.2pt,10.1pt" to="848.45pt,10.1pt" o:gfxdata="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" strokecolor="#09f" strokeweight=".5pt">
+              <v:line w14:anchorId="764FE28C" id="Straight Connector 7" o:spid="_x0000_s1026" style="position:absolute;z-index:251665408;visibility:visible;mso-wrap-style:square;mso-wrap-distance-left:9pt;mso-wrap-distance-top:0;mso-wrap-distance-right:9pt;mso-wrap-distance-bottom:0;mso-position-horizontal:absolute;mso-position-horizontal-relative:margin;mso-position-vertical:absolute;mso-position-vertical-relative:text" from="279.2pt,10.1pt" to="848.45pt,10.1pt" o:gfxdata="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" strokecolor="#09f" strokeweight=".5pt">
                 <v:stroke startarrow="diamond" endarrow="diamond" joinstyle="miter"/>
                 <w10:wrap anchorx="margin"/>
               </v:line>
@@ -1354,7 +1350,7 @@
                     <pic:cNvPicPr/>
                   </pic:nvPicPr>
                   <pic:blipFill>
-                    <a:blip r:embed="rId8">
+                    <a:blip r:embed="rId7">
                       <a:extLst>
                         <a:ext uri="{28A0092B-C50C-407E-A947-70E740481C1C}">
                           <a14:useLocalDpi xmlns:a14="http://schemas.microsoft.com/office/drawing/2010/main" val="0"/>
@@ -1952,7 +1948,7 @@
                     <pic:cNvPicPr/>
                   </pic:nvPicPr>
                   <pic:blipFill>
-                    <a:blip r:embed="rId9">
+                    <a:blip r:embed="rId8">
                       <a:extLst>
                         <a:ext uri="{28A0092B-C50C-407E-A947-70E740481C1C}">
                           <a14:useLocalDpi xmlns:a14="http://schemas.microsoft.com/office/drawing/2010/main" val="0"/>
@@ -2020,7 +2016,7 @@
                     <pic:cNvPicPr/>
                   </pic:nvPicPr>
                   <pic:blipFill>
-                    <a:blip r:embed="rId10">
+                    <a:blip r:embed="rId9">
                       <a:extLst>
                         <a:ext uri="{28A0092B-C50C-407E-A947-70E740481C1C}">
                           <a14:useLocalDpi xmlns:a14="http://schemas.microsoft.com/office/drawing/2010/main" val="0"/>
@@ -2335,7 +2331,7 @@
                     <pic:cNvPicPr/>
                   </pic:nvPicPr>
                   <pic:blipFill>
-                    <a:blip r:embed="rId11">
+                    <a:blip r:embed="rId10">
                       <a:extLst>
                         <a:ext uri="{28A0092B-C50C-407E-A947-70E740481C1C}">
                           <a14:useLocalDpi xmlns:a14="http://schemas.microsoft.com/office/drawing/2010/main" val="0"/>
@@ -2516,7 +2512,7 @@
                     <pic:cNvPicPr/>
                   </pic:nvPicPr>
                   <pic:blipFill>
-                    <a:blip r:embed="rId12">
+                    <a:blip r:embed="rId11">
                       <a:extLst>
                         <a:ext uri="{28A0092B-C50C-407E-A947-70E740481C1C}">
                           <a14:useLocalDpi xmlns:a14="http://schemas.microsoft.com/office/drawing/2010/main" val="0"/>
@@ -2689,7 +2685,7 @@
                     <pic:cNvPicPr/>
                   </pic:nvPicPr>
                   <pic:blipFill>
-                    <a:blip r:embed="rId13">
+                    <a:blip r:embed="rId12">
                       <a:extLst>
                         <a:ext uri="{28A0092B-C50C-407E-A947-70E740481C1C}">
                           <a14:useLocalDpi xmlns:a14="http://schemas.microsoft.com/office/drawing/2010/main" val="0"/>
@@ -3233,7 +3229,7 @@
                     <pic:cNvPicPr/>
                   </pic:nvPicPr>
                   <pic:blipFill>
-                    <a:blip r:embed="rId14">
+                    <a:blip r:embed="rId13">
                       <a:extLst>
                         <a:ext uri="{28A0092B-C50C-407E-A947-70E740481C1C}">
                           <a14:useLocalDpi xmlns:a14="http://schemas.microsoft.com/office/drawing/2010/main" val="0"/>
@@ -3399,7 +3395,7 @@
                     <pic:cNvPicPr/>
                   </pic:nvPicPr>
                   <pic:blipFill>
-                    <a:blip r:embed="rId15" cstate="print">
+                    <a:blip r:embed="rId14" cstate="print">
                       <a:extLst>
                         <a:ext uri="{28A0092B-C50C-407E-A947-70E740481C1C}">
                           <a14:useLocalDpi xmlns:a14="http://schemas.microsoft.com/office/drawing/2010/main" val="0"/>
@@ -3653,23 +3649,24 @@
           <w:lang w:bidi="fa-IR"/>
         </w:rPr>
       </w:pPr>
+      <w:bookmarkStart w:id="0" w:name="_GoBack"/>
       <w:r>
         <w:rPr>
           <w:noProof/>
         </w:rPr>
         <w:drawing>
-          <wp:anchor distT="0" distB="0" distL="114300" distR="114300" simplePos="0" relativeHeight="251696128" behindDoc="0" locked="0" layoutInCell="1" allowOverlap="1" wp14:anchorId="7A836EF6" wp14:editId="1F44D380">
+          <wp:anchor distT="0" distB="0" distL="114300" distR="114300" simplePos="0" relativeHeight="251659264" behindDoc="0" locked="0" layoutInCell="1" allowOverlap="1" wp14:anchorId="0A0D7994" wp14:editId="41FDD8F0">
             <wp:simplePos x="0" y="0"/>
             <wp:positionH relativeFrom="margin">
-              <wp:posOffset>2380615</wp:posOffset>
+              <wp:align>center</wp:align>
             </wp:positionH>
             <wp:positionV relativeFrom="paragraph">
-              <wp:posOffset>157480</wp:posOffset>
+              <wp:posOffset>74930</wp:posOffset>
             </wp:positionV>
-            <wp:extent cx="1257935" cy="1772285"/>
-            <wp:effectExtent l="19050" t="19050" r="18415" b="18415"/>
+            <wp:extent cx="3000000" cy="1695238"/>
+            <wp:effectExtent l="19050" t="19050" r="10160" b="19685"/>
             <wp:wrapSquare wrapText="bothSides"/>
-            <wp:docPr id="15" name="Picture 15"/>
+            <wp:docPr id="2" name="Picture 2"/>
             <wp:cNvGraphicFramePr>
               <a:graphicFrameLocks xmlns:a="http://schemas.openxmlformats.org/drawingml/2006/main" noChangeAspect="1"/>
             </wp:cNvGraphicFramePr>
@@ -3681,7 +3678,7 @@
                     <pic:cNvPicPr/>
                   </pic:nvPicPr>
                   <pic:blipFill>
-                    <a:blip r:embed="rId16">
+                    <a:blip r:embed="rId15">
                       <a:extLst>
                         <a:ext uri="{28A0092B-C50C-407E-A947-70E740481C1C}">
                           <a14:useLocalDpi xmlns:a14="http://schemas.microsoft.com/office/drawing/2010/main" val="0"/>
@@ -3695,7 +3692,7 @@
                   <pic:spPr>
                     <a:xfrm>
                       <a:off x="0" y="0"/>
-                      <a:ext cx="1257935" cy="1772285"/>
+                      <a:ext cx="3000000" cy="1695238"/>
                     </a:xfrm>
                     <a:prstGeom prst="rect">
                       <a:avLst/>
@@ -3718,6 +3715,7 @@
           </wp:anchor>
         </w:drawing>
       </w:r>
+      <w:bookmarkEnd w:id="0"/>
     </w:p>
     <w:p>
       <w:pPr>
@@ -3807,29 +3805,6 @@
           <w:rFonts w:cs="B Mitra"/>
           <w:sz w:val="24"/>
           <w:szCs w:val="24"/>
-          <w:lang w:bidi="fa-IR"/>
-        </w:rPr>
-      </w:pPr>
-    </w:p>
-    <w:p>
-      <w:pPr>
-        <w:bidi/>
-        <w:rPr>
-          <w:rFonts w:cs="B Mitra"/>
-          <w:sz w:val="24"/>
-          <w:szCs w:val="24"/>
-          <w:rtl/>
-          <w:lang w:bidi="fa-IR"/>
-        </w:rPr>
-      </w:pPr>
-    </w:p>
-    <w:p>
-      <w:pPr>
-        <w:bidi/>
-        <w:rPr>
-          <w:rFonts w:cs="B Mitra"/>
-          <w:sz w:val="24"/>
-          <w:szCs w:val="24"/>
           <w:rtl/>
           <w:lang w:bidi="fa-IR"/>
         </w:rPr>
@@ -4426,6 +4401,7 @@
         <w:rPr>
           <w:noProof/>
         </w:rPr>
+        <w:lastRenderedPageBreak/>
         <w:drawing>
           <wp:anchor distT="0" distB="0" distL="114300" distR="114300" simplePos="0" relativeHeight="251699200" behindDoc="0" locked="0" layoutInCell="1" allowOverlap="1" wp14:anchorId="5856E914" wp14:editId="19387737">
             <wp:simplePos x="0" y="0"/>
@@ -4450,7 +4426,7 @@
                     <pic:cNvPicPr/>
                   </pic:nvPicPr>
                   <pic:blipFill>
-                    <a:blip r:embed="rId17">
+                    <a:blip r:embed="rId16">
                       <a:extLst>
                         <a:ext uri="{28A0092B-C50C-407E-A947-70E740481C1C}">
                           <a14:useLocalDpi xmlns:a14="http://schemas.microsoft.com/office/drawing/2010/main" val="0"/>
@@ -4619,7 +4595,7 @@
                     <pic:cNvPicPr/>
                   </pic:nvPicPr>
                   <pic:blipFill>
-                    <a:blip r:embed="rId18">
+                    <a:blip r:embed="rId17">
                       <a:extLst>
                         <a:ext uri="{28A0092B-C50C-407E-A947-70E740481C1C}">
                           <a14:useLocalDpi xmlns:a14="http://schemas.microsoft.com/office/drawing/2010/main" val="0"/>
@@ -5507,7 +5483,6 @@
         <w:rPr>
           <w:noProof/>
         </w:rPr>
-        <w:lastRenderedPageBreak/>
         <w:drawing>
           <wp:anchor distT="0" distB="0" distL="114300" distR="114300" simplePos="0" relativeHeight="251700224" behindDoc="0" locked="0" layoutInCell="1" allowOverlap="1" wp14:anchorId="4F4E6D91" wp14:editId="0ECE20B5">
             <wp:simplePos x="0" y="0"/>
@@ -5532,7 +5507,7 @@
                     <pic:cNvPicPr/>
                   </pic:nvPicPr>
                   <pic:blipFill>
-                    <a:blip r:embed="rId19" cstate="print">
+                    <a:blip r:embed="rId18" cstate="print">
                       <a:extLst>
                         <a:ext uri="{28A0092B-C50C-407E-A947-70E740481C1C}">
                           <a14:useLocalDpi xmlns:a14="http://schemas.microsoft.com/office/drawing/2010/main" val="0"/>
@@ -5571,7 +5546,7 @@
       </w:r>
     </w:p>
     <w:sectPr>
-      <w:headerReference w:type="default" r:id="rId20"/>
+      <w:headerReference w:type="default" r:id="rId19"/>
       <w:pgSz w:w="12240" w:h="15840"/>
       <w:pgMar w:top="720" w:right="1440" w:bottom="720" w:left="1440" w:header="720" w:footer="720" w:gutter="0"/>
       <w:cols w:space="720"/>
@@ -5582,7 +5557,7 @@
 </file>
 
 <file path=word/endnotes.xml><?xml version="1.0" encoding="utf-8"?>
-<w:endnotes xmlns:wpc="http://schemas.microsoft.com/office/word/2010/wordprocessingCanvas" xmlns:mc="http://schemas.openxmlformats.org/markup-compatibility/2006" xmlns:o="urn:schemas-microsoft-com:office:office" xmlns:r="http://schemas.openxmlformats.org/officeDocument/2006/relationships" xmlns:m="http://schemas.openxmlformats.org/officeDocument/2006/math" xmlns:v="urn:schemas-microsoft-com:vml" xmlns:wp14="http://schemas.microsoft.com/office/word/2010/wordprocessingDrawing" xmlns:wp="http://schemas.openxmlformats.org/drawingml/2006/wordprocessingDrawing" xmlns:w10="urn:schemas-microsoft-com:office:word" xmlns:w="http://schemas.openxmlformats.org/wordprocessingml/2006/main" xmlns:w14="http://schemas.microsoft.com/office/word/2010/wordml" xmlns:wpg="http://schemas.microsoft.com/office/word/2010/wordprocessingGroup" xmlns:wpi="http://schemas.microsoft.com/office/word/2010/wordprocessingInk" xmlns:wne="http://schemas.microsoft.com/office/word/2006/wordml" xmlns:wps="http://schemas.microsoft.com/office/word/2010/wordprocessingShape" mc:Ignorable="w14 wp14">
+<w:endnotes xmlns:wpc="http://schemas.microsoft.com/office/word/2010/wordprocessingCanvas" xmlns:mc="http://schemas.openxmlformats.org/markup-compatibility/2006" xmlns:o="urn:schemas-microsoft-com:office:office" xmlns:r="http://schemas.openxmlformats.org/officeDocument/2006/relationships" xmlns:m="http://schemas.openxmlformats.org/officeDocument/2006/math" xmlns:v="urn:schemas-microsoft-com:vml" xmlns:wp14="http://schemas.microsoft.com/office/word/2010/wordprocessingDrawing" xmlns:wp="http://schemas.openxmlformats.org/drawingml/2006/wordprocessingDrawing" xmlns:w10="urn:schemas-microsoft-com:office:word" xmlns:w="http://schemas.openxmlformats.org/wordprocessingml/2006/main" xmlns:w14="http://schemas.microsoft.com/office/word/2010/wordml" xmlns:w15="http://schemas.microsoft.com/office/word/2012/wordml" xmlns:wpg="http://schemas.microsoft.com/office/word/2010/wordprocessingGroup" xmlns:wpi="http://schemas.microsoft.com/office/word/2010/wordprocessingInk" xmlns:wne="http://schemas.microsoft.com/office/word/2006/wordml" xmlns:wps="http://schemas.microsoft.com/office/word/2010/wordprocessingShape" mc:Ignorable="w14 w15 wp14">
   <w:endnote w:type="separator" w:id="-1">
     <w:p>
       <w:pPr>
@@ -5607,7 +5582,7 @@
 </file>
 
 <file path=word/footnotes.xml><?xml version="1.0" encoding="utf-8"?>
-<w:footnotes xmlns:wpc="http://schemas.microsoft.com/office/word/2010/wordprocessingCanvas" xmlns:mc="http://schemas.openxmlformats.org/markup-compatibility/2006" xmlns:o="urn:schemas-microsoft-com:office:office" xmlns:r="http://schemas.openxmlformats.org/officeDocument/2006/relationships" xmlns:m="http://schemas.openxmlformats.org/officeDocument/2006/math" xmlns:v="urn:schemas-microsoft-com:vml" xmlns:wp14="http://schemas.microsoft.com/office/word/2010/wordprocessingDrawing" xmlns:wp="http://schemas.openxmlformats.org/drawingml/2006/wordprocessingDrawing" xmlns:w10="urn:schemas-microsoft-com:office:word" xmlns:w="http://schemas.openxmlformats.org/wordprocessingml/2006/main" xmlns:w14="http://schemas.microsoft.com/office/word/2010/wordml" xmlns:wpg="http://schemas.microsoft.com/office/word/2010/wordprocessingGroup" xmlns:wpi="http://schemas.microsoft.com/office/word/2010/wordprocessingInk" xmlns:wne="http://schemas.microsoft.com/office/word/2006/wordml" xmlns:wps="http://schemas.microsoft.com/office/word/2010/wordprocessingShape" mc:Ignorable="w14 wp14">
+<w:footnotes xmlns:wpc="http://schemas.microsoft.com/office/word/2010/wordprocessingCanvas" xmlns:mc="http://schemas.openxmlformats.org/markup-compatibility/2006" xmlns:o="urn:schemas-microsoft-com:office:office" xmlns:r="http://schemas.openxmlformats.org/officeDocument/2006/relationships" xmlns:m="http://schemas.openxmlformats.org/officeDocument/2006/math" xmlns:v="urn:schemas-microsoft-com:vml" xmlns:wp14="http://schemas.microsoft.com/office/word/2010/wordprocessingDrawing" xmlns:wp="http://schemas.openxmlformats.org/drawingml/2006/wordprocessingDrawing" xmlns:w10="urn:schemas-microsoft-com:office:word" xmlns:w="http://schemas.openxmlformats.org/wordprocessingml/2006/main" xmlns:w14="http://schemas.microsoft.com/office/word/2010/wordml" xmlns:w15="http://schemas.microsoft.com/office/word/2012/wordml" xmlns:wpg="http://schemas.microsoft.com/office/word/2010/wordprocessingGroup" xmlns:wpi="http://schemas.microsoft.com/office/word/2010/wordprocessingInk" xmlns:wne="http://schemas.microsoft.com/office/word/2006/wordml" xmlns:wps="http://schemas.microsoft.com/office/word/2010/wordprocessingShape" mc:Ignorable="w14 w15 wp14">
   <w:footnote w:type="separator" w:id="-1">
     <w:p>
       <w:pPr>
@@ -5632,7 +5607,7 @@
 </file>
 
 <file path=word/header1.xml><?xml version="1.0" encoding="utf-8"?>
-<w:hdr xmlns:wpc="http://schemas.microsoft.com/office/word/2010/wordprocessingCanvas" xmlns:mc="http://schemas.openxmlformats.org/markup-compatibility/2006" xmlns:o="urn:schemas-microsoft-com:office:office" xmlns:r="http://schemas.openxmlformats.org/officeDocument/2006/relationships" xmlns:m="http://schemas.openxmlformats.org/officeDocument/2006/math" xmlns:v="urn:schemas-microsoft-com:vml" xmlns:wp14="http://schemas.microsoft.com/office/word/2010/wordprocessingDrawing" xmlns:wp="http://schemas.openxmlformats.org/drawingml/2006/wordprocessingDrawing" xmlns:w10="urn:schemas-microsoft-com:office:word" xmlns:w="http://schemas.openxmlformats.org/wordprocessingml/2006/main" xmlns:w14="http://schemas.microsoft.com/office/word/2010/wordml" xmlns:wpg="http://schemas.microsoft.com/office/word/2010/wordprocessingGroup" xmlns:wpi="http://schemas.microsoft.com/office/word/2010/wordprocessingInk" xmlns:wne="http://schemas.microsoft.com/office/word/2006/wordml" xmlns:wps="http://schemas.microsoft.com/office/word/2010/wordprocessingShape" mc:Ignorable="w14 wp14">
+<w:hdr xmlns:wpc="http://schemas.microsoft.com/office/word/2010/wordprocessingCanvas" xmlns:mc="http://schemas.openxmlformats.org/markup-compatibility/2006" xmlns:o="urn:schemas-microsoft-com:office:office" xmlns:r="http://schemas.openxmlformats.org/officeDocument/2006/relationships" xmlns:m="http://schemas.openxmlformats.org/officeDocument/2006/math" xmlns:v="urn:schemas-microsoft-com:vml" xmlns:wp14="http://schemas.microsoft.com/office/word/2010/wordprocessingDrawing" xmlns:wp="http://schemas.openxmlformats.org/drawingml/2006/wordprocessingDrawing" xmlns:w10="urn:schemas-microsoft-com:office:word" xmlns:w="http://schemas.openxmlformats.org/wordprocessingml/2006/main" xmlns:w14="http://schemas.microsoft.com/office/word/2010/wordml" xmlns:w15="http://schemas.microsoft.com/office/word/2012/wordml" xmlns:wpg="http://schemas.microsoft.com/office/word/2010/wordprocessingGroup" xmlns:wpi="http://schemas.microsoft.com/office/word/2010/wordprocessingInk" xmlns:wne="http://schemas.microsoft.com/office/word/2006/wordml" xmlns:wps="http://schemas.microsoft.com/office/word/2010/wordprocessingShape" mc:Ignorable="w14 w15 wp14">
   <w:p>
     <w:pPr>
       <w:pStyle w:val="Header"/>
@@ -5642,7 +5617,7 @@
 </file>
 
 <file path=word/numbering.xml><?xml version="1.0" encoding="utf-8"?>
-<w:numbering xmlns:wpc="http://schemas.microsoft.com/office/word/2010/wordprocessingCanvas" xmlns:mc="http://schemas.openxmlformats.org/markup-compatibility/2006" xmlns:o="urn:schemas-microsoft-com:office:office" xmlns:r="http://schemas.openxmlformats.org/officeDocument/2006/relationships" xmlns:m="http://schemas.openxmlformats.org/officeDocument/2006/math" xmlns:v="urn:schemas-microsoft-com:vml" xmlns:wp14="http://schemas.microsoft.com/office/word/2010/wordprocessingDrawing" xmlns:wp="http://schemas.openxmlformats.org/drawingml/2006/wordprocessingDrawing" xmlns:w10="urn:schemas-microsoft-com:office:word" xmlns:w="http://schemas.openxmlformats.org/wordprocessingml/2006/main" xmlns:w14="http://schemas.microsoft.com/office/word/2010/wordml" xmlns:wpg="http://schemas.microsoft.com/office/word/2010/wordprocessingGroup" xmlns:wpi="http://schemas.microsoft.com/office/word/2010/wordprocessingInk" xmlns:wne="http://schemas.microsoft.com/office/word/2006/wordml" xmlns:wps="http://schemas.microsoft.com/office/word/2010/wordprocessingShape" mc:Ignorable="w14 wp14">
+<w:numbering xmlns:wpc="http://schemas.microsoft.com/office/word/2010/wordprocessingCanvas" xmlns:mc="http://schemas.openxmlformats.org/markup-compatibility/2006" xmlns:o="urn:schemas-microsoft-com:office:office" xmlns:r="http://schemas.openxmlformats.org/officeDocument/2006/relationships" xmlns:m="http://schemas.openxmlformats.org/officeDocument/2006/math" xmlns:v="urn:schemas-microsoft-com:vml" xmlns:wp14="http://schemas.microsoft.com/office/word/2010/wordprocessingDrawing" xmlns:wp="http://schemas.openxmlformats.org/drawingml/2006/wordprocessingDrawing" xmlns:w10="urn:schemas-microsoft-com:office:word" xmlns:w="http://schemas.openxmlformats.org/wordprocessingml/2006/main" xmlns:w14="http://schemas.microsoft.com/office/word/2010/wordml" xmlns:w15="http://schemas.microsoft.com/office/word/2012/wordml" xmlns:wpg="http://schemas.microsoft.com/office/word/2010/wordprocessingGroup" xmlns:wpi="http://schemas.microsoft.com/office/word/2010/wordprocessingInk" xmlns:wne="http://schemas.microsoft.com/office/word/2006/wordml" xmlns:wps="http://schemas.microsoft.com/office/word/2010/wordprocessingShape" mc:Ignorable="w14 w15 wp14">
   <w:abstractNum w:abstractNumId="0">
     <w:nsid w:val="0C2C14C0"/>
     <w:multiLevelType w:val="hybridMultilevel"/>
@@ -6431,7 +6406,7 @@
 </file>
 
 <file path=word/styles.xml><?xml version="1.0" encoding="utf-8"?>
-<w:styles xmlns:mc="http://schemas.openxmlformats.org/markup-compatibility/2006" xmlns:r="http://schemas.openxmlformats.org/officeDocument/2006/relationships" xmlns:w="http://schemas.openxmlformats.org/wordprocessingml/2006/main" xmlns:w14="http://schemas.microsoft.com/office/word/2010/wordml" mc:Ignorable="w14">
+<w:styles xmlns:mc="http://schemas.openxmlformats.org/markup-compatibility/2006" xmlns:r="http://schemas.openxmlformats.org/officeDocument/2006/relationships" xmlns:w="http://schemas.openxmlformats.org/wordprocessingml/2006/main" xmlns:w14="http://schemas.microsoft.com/office/word/2010/wordml" xmlns:w15="http://schemas.microsoft.com/office/word/2012/wordml" mc:Ignorable="w14 w15">
   <w:docDefaults>
     <w:rPrDefault>
       <w:rPr>
@@ -6447,389 +6422,378 @@
       </w:pPr>
     </w:pPrDefault>
   </w:docDefaults>
-  <w:latentStyles w:defLockedState="0" w:defUIPriority="99" w:defSemiHidden="1" w:defUnhideWhenUsed="1" w:defQFormat="0" w:count="267">
-    <w:lsdException w:name="Normal" w:semiHidden="0" w:uiPriority="0" w:unhideWhenUsed="0" w:qFormat="1"/>
-    <w:lsdException w:name="heading 1" w:semiHidden="0" w:uiPriority="9" w:unhideWhenUsed="0" w:qFormat="1"/>
-    <w:lsdException w:name="heading 2" w:uiPriority="9" w:qFormat="1"/>
-    <w:lsdException w:name="heading 3" w:uiPriority="9" w:qFormat="1"/>
-    <w:lsdException w:name="heading 4" w:uiPriority="9" w:qFormat="1"/>
-    <w:lsdException w:name="heading 5" w:uiPriority="9" w:qFormat="1"/>
-    <w:lsdException w:name="heading 6" w:uiPriority="9" w:qFormat="1"/>
-    <w:lsdException w:name="heading 7" w:uiPriority="9" w:qFormat="1"/>
-    <w:lsdException w:name="heading 8" w:uiPriority="9" w:qFormat="1"/>
-    <w:lsdException w:name="heading 9" w:uiPriority="9" w:qFormat="1"/>
-    <w:lsdException w:name="toc 1" w:uiPriority="39"/>
-    <w:lsdException w:name="toc 2" w:uiPriority="39"/>
-    <w:lsdException w:name="toc 3" w:uiPriority="39"/>
-    <w:lsdException w:name="toc 4" w:uiPriority="39"/>
-    <w:lsdException w:name="toc 5" w:uiPriority="39"/>
-    <w:lsdException w:name="toc 6" w:uiPriority="39"/>
-    <w:lsdException w:name="toc 7" w:uiPriority="39"/>
-    <w:lsdException w:name="toc 8" w:uiPriority="39"/>
-    <w:lsdException w:name="toc 9" w:uiPriority="39"/>
-    <w:lsdException w:name="caption" w:uiPriority="35" w:qFormat="1"/>
-    <w:lsdException w:name="Title" w:semiHidden="0" w:uiPriority="10" w:unhideWhenUsed="0" w:qFormat="1"/>
-    <w:lsdException w:name="Default Paragraph Font" w:uiPriority="1"/>
-    <w:lsdException w:name="Subtitle" w:semiHidden="0" w:uiPriority="11" w:unhideWhenUsed="0" w:qFormat="1"/>
-    <w:lsdException w:name="Strong" w:semiHidden="0" w:uiPriority="22" w:unhideWhenUsed="0" w:qFormat="1"/>
-    <w:lsdException w:name="Emphasis" w:semiHidden="0" w:uiPriority="20" w:unhideWhenUsed="0" w:qFormat="1"/>
-    <w:lsdException w:name="Table Grid" w:semiHidden="0" w:uiPriority="39" w:unhideWhenUsed="0"/>
-    <w:lsdException w:name="Placeholder Text" w:unhideWhenUsed="0"/>
-    <w:lsdException w:name="No Spacing" w:semiHidden="0" w:uiPriority="1" w:unhideWhenUsed="0" w:qFormat="1"/>
-    <w:lsdException w:name="Light Shading" w:semiHidden="0" w:uiPriority="60" w:unhideWhenUsed="0"/>
-    <w:lsdException w:name="Light List" w:semiHidden="0" w:uiPriority="61" w:unhideWhenUsed="0"/>
-    <w:lsdException w:name="Light Grid" w:semiHidden="0" w:uiPriority="62" w:unhideWhenUsed="0"/>
-    <w:lsdException w:name="Medium Shading 1" w:semiHidden="0" w:uiPriority="63" w:unhideWhenUsed="0"/>
-    <w:lsdException w:name="Medium Shading 2" w:semiHidden="0" w:uiPriority="64" w:unhideWhenUsed="0"/>
-    <w:lsdException w:name="Medium List 1" w:semiHidden="0" w:uiPriority="65" w:unhideWhenUsed="0"/>
-    <w:lsdException w:name="Medium List 2" w:semiHidden="0" w:uiPriority="66" w:unhideWhenUsed="0"/>
-    <w:lsdException w:name="Medium Grid 1" w:semiHidden="0" w:uiPriority="67" w:unhideWhenUsed="0"/>
-    <w:lsdException w:name="Medium Grid 2" w:semiHidden="0" w:uiPriority="68" w:unhideWhenUsed="0"/>
-    <w:lsdException w:name="Medium Grid 3" w:semiHidden="0" w:uiPriority="69" w:unhideWhenUsed="0"/>
-    <w:lsdException w:name="Dark List" w:semiHidden="0" w:uiPriority="70" w:unhideWhenUsed="0"/>
-    <w:lsdException w:name="Colorful Shading" w:semiHidden="0" w:uiPriority="71" w:unhideWhenUsed="0"/>
-    <w:lsdException w:name="Colorful List" w:semiHidden="0" w:uiPriority="72" w:unhideWhenUsed="0"/>
-    <w:lsdException w:name="Colorful Grid" w:semiHidden="0" w:uiPriority="73" w:unhideWhenUsed="0"/>
-    <w:lsdException w:name="Light Shading Accent 1" w:semiHidden="0" w:uiPriority="60" w:unhideWhenUsed="0"/>
-    <w:lsdException w:name="Light List Accent 1" w:semiHidden="0" w:uiPriority="61" w:unhideWhenUsed="0"/>
-    <w:lsdException w:name="Light Grid Accent 1" w:semiHidden="0" w:uiPriority="62" w:unhideWhenUsed="0"/>
-    <w:lsdException w:name="Medium Shading 1 Accent 1" w:semiHidden="0" w:uiPriority="63" w:unhideWhenUsed="0"/>
-    <w:lsdException w:name="Medium Shading 2 Accent 1" w:semiHidden="0" w:uiPriority="64" w:unhideWhenUsed="0"/>
-    <w:lsdException w:name="Medium List 1 Accent 1" w:semiHidden="0" w:uiPriority="65" w:unhideWhenUsed="0"/>
-    <w:lsdException w:name="Revision" w:unhideWhenUsed="0"/>
-    <w:lsdException w:name="List Paragraph" w:semiHidden="0" w:uiPriority="34" w:unhideWhenUsed="0" w:qFormat="1"/>
-    <w:lsdException w:name="Quote" w:semiHidden="0" w:uiPriority="29" w:unhideWhenUsed="0" w:qFormat="1"/>
-    <w:lsdException w:name="Intense Quote" w:semiHidden="0" w:uiPriority="30" w:unhideWhenUsed="0" w:qFormat="1"/>
-    <w:lsdException w:name="Medium List 2 Accent 1" w:semiHidden="0" w:uiPriority="66" w:unhideWhenUsed="0"/>
-    <w:lsdException w:name="Medium Grid 1 Accent 1" w:semiHidden="0" w:uiPriority="67" w:unhideWhenUsed="0"/>
-    <w:lsdException w:name="Medium Grid 2 Accent 1" w:semiHidden="0" w:uiPriority="68" w:unhideWhenUsed="0"/>
-    <w:lsdException w:name="Medium Grid 3 Accent 1" w:semiHidden="0" w:uiPriority="69" w:unhideWhenUsed="0"/>
-    <w:lsdException w:name="Dark List Accent 1" w:semiHidden="0" w:uiPriority="70" w:unhideWhenUsed="0"/>
-    <w:lsdException w:name="Colorful Shading Accent 1" w:semiHidden="0" w:uiPriority="71" w:unhideWhenUsed="0"/>
-    <w:lsdException w:name="Colorful List Accent 1" w:semiHidden="0" w:uiPriority="72" w:unhideWhenUsed="0"/>
-    <w:lsdException w:name="Colorful Grid Accent 1" w:semiHidden="0" w:uiPriority="73" w:unhideWhenUsed="0"/>
-    <w:lsdException w:name="Light Shading Accent 2" w:semiHidden="0" w:uiPriority="60" w:unhideWhenUsed="0"/>
-    <w:lsdException w:name="Light List Accent 2" w:semiHidden="0" w:uiPriority="61" w:unhideWhenUsed="0"/>
-    <w:lsdException w:name="Light Grid Accent 2" w:semiHidden="0" w:uiPriority="62" w:unhideWhenUsed="0"/>
-    <w:lsdException w:name="Medium Shading 1 Accent 2" w:semiHidden="0" w:uiPriority="63" w:unhideWhenUsed="0"/>
-    <w:lsdException w:name="Medium Shading 2 Accent 2" w:semiHidden="0" w:uiPriority="64" w:unhideWhenUsed="0"/>
-    <w:lsdException w:name="Medium List 1 Accent 2" w:semiHidden="0" w:uiPriority="65" w:unhideWhenUsed="0"/>
-    <w:lsdException w:name="Medium List 2 Accent 2" w:semiHidden="0" w:uiPriority="66" w:unhideWhenUsed="0"/>
-    <w:lsdException w:name="Medium Grid 1 Accent 2" w:semiHidden="0" w:uiPriority="67" w:unhideWhenUsed="0"/>
-    <w:lsdException w:name="Medium Grid 2 Accent 2" w:semiHidden="0" w:uiPriority="68" w:unhideWhenUsed="0"/>
-    <w:lsdException w:name="Medium Grid 3 Accent 2" w:semiHidden="0" w:uiPriority="69" w:unhideWhenUsed="0"/>
-    <w:lsdException w:name="Dark List Accent 2" w:semiHidden="0" w:uiPriority="70" w:unhideWhenUsed="0"/>
-    <w:lsdException w:name="Colorful Shading Accent 2" w:semiHidden="0" w:uiPriority="71" w:unhideWhenUsed="0"/>
-    <w:lsdException w:name="Colorful List Accent 2" w:semiHidden="0" w:uiPriority="72" w:unhideWhenUsed="0"/>
-    <w:lsdException w:name="Colorful Grid Accent 2" w:semiHidden="0" w:uiPriority="73" w:unhideWhenUsed="0"/>
-    <w:lsdException w:name="Light Shading Accent 3" w:semiHidden="0" w:uiPriority="60" w:unhideWhenUsed="0"/>
-    <w:lsdException w:name="Light List Accent 3" w:semiHidden="0" w:uiPriority="61" w:unhideWhenUsed="0"/>
-    <w:lsdException w:name="Light Grid Accent 3" w:semiHidden="0" w:uiPriority="62" w:unhideWhenUsed="0"/>
-    <w:lsdException w:name="Medium Shading 1 Accent 3" w:semiHidden="0" w:uiPriority="63" w:unhideWhenUsed="0"/>
-    <w:lsdException w:name="Medium Shading 2 Accent 3" w:semiHidden="0" w:uiPriority="64" w:unhideWhenUsed="0"/>
-    <w:lsdException w:name="Medium List 1 Accent 3" w:semiHidden="0" w:uiPriority="65" w:unhideWhenUsed="0"/>
-    <w:lsdException w:name="Medium List 2 Accent 3" w:semiHidden="0" w:uiPriority="66" w:unhideWhenUsed="0"/>
-    <w:lsdException w:name="Medium Grid 1 Accent 3" w:semiHidden="0" w:uiPriority="67" w:unhideWhenUsed="0"/>
-    <w:lsdException w:name="Medium Grid 2 Accent 3" w:semiHidden="0" w:uiPriority="68" w:unhideWhenUsed="0"/>
-    <w:lsdException w:name="Medium Grid 3 Accent 3" w:semiHidden="0" w:uiPriority="69" w:unhideWhenUsed="0"/>
-    <w:lsdException w:name="Dark List Accent 3" w:semiHidden="0" w:uiPriority="70" w:unhideWhenUsed="0"/>
-    <w:lsdException w:name="Colorful Shading Accent 3" w:semiHidden="0" w:uiPriority="71" w:unhideWhenUsed="0"/>
-    <w:lsdException w:name="Colorful List Accent 3" w:semiHidden="0" w:uiPriority="72" w:unhideWhenUsed="0"/>
-    <w:lsdException w:name="Colorful Grid Accent 3" w:semiHidden="0" w:uiPriority="73" w:unhideWhenUsed="0"/>
-    <w:lsdException w:name="Light Shading Accent 4" w:semiHidden="0" w:uiPriority="60" w:unhideWhenUsed="0"/>
-    <w:lsdException w:name="Light List Accent 4" w:semiHidden="0" w:uiPriority="61" w:unhideWhenUsed="0"/>
-    <w:lsdException w:name="Light Grid Accent 4" w:semiHidden="0" w:uiPriority="62" w:unhideWhenUsed="0"/>
-    <w:lsdException w:name="Medium Shading 1 Accent 4" w:semiHidden="0" w:uiPriority="63" w:unhideWhenUsed="0"/>
-    <w:lsdException w:name="Medium Shading 2 Accent 4" w:semiHidden="0" w:uiPriority="64" w:unhideWhenUsed="0"/>
-    <w:lsdException w:name="Medium List 1 Accent 4" w:semiHidden="0" w:uiPriority="65" w:unhideWhenUsed="0"/>
-    <w:lsdException w:name="Medium List 2 Accent 4" w:semiHidden="0" w:uiPriority="66" w:unhideWhenUsed="0"/>
-    <w:lsdException w:name="Medium Grid 1 Accent 4" w:semiHidden="0" w:uiPriority="67" w:unhideWhenUsed="0"/>
-    <w:lsdException w:name="Medium Grid 2 Accent 4" w:semiHidden="0" w:uiPriority="68" w:unhideWhenUsed="0"/>
-    <w:lsdException w:name="Medium Grid 3 Accent 4" w:semiHidden="0" w:uiPriority="69" w:unhideWhenUsed="0"/>
-    <w:lsdException w:name="Dark List Accent 4" w:semiHidden="0" w:uiPriority="70" w:unhideWhenUsed="0"/>
-    <w:lsdException w:name="Colorful Shading Accent 4" w:semiHidden="0" w:uiPriority="71" w:unhideWhenUsed="0"/>
-    <w:lsdException w:name="Colorful List Accent 4" w:semiHidden="0" w:uiPriority="72" w:unhideWhenUsed="0"/>
-    <w:lsdException w:name="Colorful Grid Accent 4" w:semiHidden="0" w:uiPriority="73" w:unhideWhenUsed="0"/>
-    <w:lsdException w:name="Light Shading Accent 5" w:semiHidden="0" w:uiPriority="60" w:unhideWhenUsed="0"/>
-    <w:lsdException w:name="Light List Accent 5" w:semiHidden="0" w:uiPriority="61" w:unhideWhenUsed="0"/>
-    <w:lsdException w:name="Light Grid Accent 5" w:semiHidden="0" w:uiPriority="62" w:unhideWhenUsed="0"/>
-    <w:lsdException w:name="Medium Shading 1 Accent 5" w:semiHidden="0" w:uiPriority="63" w:unhideWhenUsed="0"/>
-    <w:lsdException w:name="Medium Shading 2 Accent 5" w:semiHidden="0" w:uiPriority="64" w:unhideWhenUsed="0"/>
-    <w:lsdException w:name="Medium List 1 Accent 5" w:semiHidden="0" w:uiPriority="65" w:unhideWhenUsed="0"/>
-    <w:lsdException w:name="Medium List 2 Accent 5" w:semiHidden="0" w:uiPriority="66" w:unhideWhenUsed="0"/>
-    <w:lsdException w:name="Medium Grid 1 Accent 5" w:semiHidden="0" w:uiPriority="67" w:unhideWhenUsed="0"/>
-    <w:lsdException w:name="Medium Grid 2 Accent 5" w:semiHidden="0" w:uiPriority="68" w:unhideWhenUsed="0"/>
-    <w:lsdException w:name="Medium Grid 3 Accent 5" w:semiHidden="0" w:uiPriority="69" w:unhideWhenUsed="0"/>
-    <w:lsdException w:name="Dark List Accent 5" w:semiHidden="0" w:uiPriority="70" w:unhideWhenUsed="0"/>
-    <w:lsdException w:name="Colorful Shading Accent 5" w:semiHidden="0" w:uiPriority="71" w:unhideWhenUsed="0"/>
-    <w:lsdException w:name="Colorful List Accent 5" w:semiHidden="0" w:uiPriority="72" w:unhideWhenUsed="0"/>
-    <w:lsdException w:name="Colorful Grid Accent 5" w:semiHidden="0" w:uiPriority="73" w:unhideWhenUsed="0"/>
-    <w:lsdException w:name="Light Shading Accent 6" w:semiHidden="0" w:uiPriority="60" w:unhideWhenUsed="0"/>
-    <w:lsdException w:name="Light List Accent 6" w:semiHidden="0" w:uiPriority="61" w:unhideWhenUsed="0"/>
-    <w:lsdException w:name="Light Grid Accent 6" w:semiHidden="0" w:uiPriority="62" w:unhideWhenUsed="0"/>
-    <w:lsdException w:name="Medium Shading 1 Accent 6" w:semiHidden="0" w:uiPriority="63" w:unhideWhenUsed="0"/>
-    <w:lsdException w:name="Medium Shading 2 Accent 6" w:semiHidden="0" w:uiPriority="64" w:unhideWhenUsed="0"/>
-    <w:lsdException w:name="Medium List 1 Accent 6" w:semiHidden="0" w:uiPriority="65" w:unhideWhenUsed="0"/>
-    <w:lsdException w:name="Medium List 2 Accent 6" w:semiHidden="0" w:uiPriority="66" w:unhideWhenUsed="0"/>
-    <w:lsdException w:name="Medium Grid 1 Accent 6" w:semiHidden="0" w:uiPriority="67" w:unhideWhenUsed="0"/>
-    <w:lsdException w:name="Medium Grid 2 Accent 6" w:semiHidden="0" w:uiPriority="68" w:unhideWhenUsed="0"/>
-    <w:lsdException w:name="Medium Grid 3 Accent 6" w:semiHidden="0" w:uiPriority="69" w:unhideWhenUsed="0"/>
-    <w:lsdException w:name="Dark List Accent 6" w:semiHidden="0" w:uiPriority="70" w:unhideWhenUsed="0"/>
-    <w:lsdException w:name="Colorful Shading Accent 6" w:semiHidden="0" w:uiPriority="71" w:unhideWhenUsed="0"/>
-    <w:lsdException w:name="Colorful List Accent 6" w:semiHidden="0" w:uiPriority="72" w:unhideWhenUsed="0"/>
-    <w:lsdException w:name="Colorful Grid Accent 6" w:semiHidden="0" w:uiPriority="73" w:unhideWhenUsed="0"/>
-    <w:lsdException w:name="Subtle Emphasis" w:semiHidden="0" w:uiPriority="19" w:unhideWhenUsed="0" w:qFormat="1"/>
-    <w:lsdException w:name="Intense Emphasis" w:semiHidden="0" w:uiPriority="21" w:unhideWhenUsed="0" w:qFormat="1"/>
-    <w:lsdException w:name="Subtle Reference" w:semiHidden="0" w:uiPriority="31" w:unhideWhenUsed="0" w:qFormat="1"/>
-    <w:lsdException w:name="Intense Reference" w:semiHidden="0" w:uiPriority="32" w:unhideWhenUsed="0" w:qFormat="1"/>
-    <w:lsdException w:name="Book Title" w:semiHidden="0" w:uiPriority="33" w:unhideWhenUsed="0" w:qFormat="1"/>
-    <w:lsdException w:name="Bibliography" w:uiPriority="37"/>
-    <w:lsdException w:name="TOC Heading" w:uiPriority="39" w:qFormat="1"/>
-  </w:latentStyles>
-  <w:style w:type="paragraph" w:default="1" w:styleId="Normal">
-    <w:name w:val="Normal"/>
-    <w:qFormat/>
-  </w:style>
-  <w:style w:type="character" w:default="1" w:styleId="DefaultParagraphFont">
-    <w:name w:val="Default Paragraph Font"/>
-    <w:uiPriority w:val="1"/>
-    <w:semiHidden/>
-    <w:unhideWhenUsed/>
-  </w:style>
-  <w:style w:type="table" w:default="1" w:styleId="TableNormal">
-    <w:name w:val="Normal Table"/>
-    <w:uiPriority w:val="99"/>
-    <w:semiHidden/>
-    <w:unhideWhenUsed/>
-    <w:tblPr>
-      <w:tblInd w:w="0" w:type="dxa"/>
-      <w:tblCellMar>
-        <w:top w:w="0" w:type="dxa"/>
-        <w:left w:w="108" w:type="dxa"/>
-        <w:bottom w:w="0" w:type="dxa"/>
-        <w:right w:w="108" w:type="dxa"/>
-      </w:tblCellMar>
-    </w:tblPr>
-  </w:style>
-  <w:style w:type="numbering" w:default="1" w:styleId="NoList">
-    <w:name w:val="No List"/>
-    <w:uiPriority w:val="99"/>
-    <w:semiHidden/>
-    <w:unhideWhenUsed/>
-  </w:style>
-  <w:style w:type="paragraph" w:styleId="Header">
-    <w:name w:val="header"/>
-    <w:basedOn w:val="Normal"/>
-    <w:link w:val="HeaderChar"/>
-    <w:uiPriority w:val="99"/>
-    <w:unhideWhenUsed/>
-    <w:rsid w:val="00F94479"/>
-    <w:pPr>
-      <w:tabs>
-        <w:tab w:val="center" w:pos="4680"/>
-        <w:tab w:val="right" w:pos="9360"/>
-      </w:tabs>
-      <w:spacing w:after="0" w:line="240" w:lineRule="auto"/>
-    </w:pPr>
-  </w:style>
-  <w:style w:type="character" w:customStyle="1" w:styleId="HeaderChar">
-    <w:name w:val="Header Char"/>
-    <w:basedOn w:val="DefaultParagraphFont"/>
-    <w:link w:val="Header"/>
-    <w:uiPriority w:val="99"/>
-    <w:rsid w:val="00F94479"/>
-  </w:style>
-  <w:style w:type="paragraph" w:styleId="Footer">
-    <w:name w:val="footer"/>
-    <w:basedOn w:val="Normal"/>
-    <w:link w:val="FooterChar"/>
-    <w:uiPriority w:val="99"/>
-    <w:unhideWhenUsed/>
-    <w:rsid w:val="00F94479"/>
-    <w:pPr>
-      <w:tabs>
-        <w:tab w:val="center" w:pos="4680"/>
-        <w:tab w:val="right" w:pos="9360"/>
-      </w:tabs>
-      <w:spacing w:after="0" w:line="240" w:lineRule="auto"/>
-    </w:pPr>
-  </w:style>
-  <w:style w:type="character" w:customStyle="1" w:styleId="FooterChar">
-    <w:name w:val="Footer Char"/>
-    <w:basedOn w:val="DefaultParagraphFont"/>
-    <w:link w:val="Footer"/>
-    <w:uiPriority w:val="99"/>
-    <w:rsid w:val="00F94479"/>
-  </w:style>
-  <w:style w:type="paragraph" w:styleId="ListParagraph">
-    <w:name w:val="List Paragraph"/>
-    <w:basedOn w:val="Normal"/>
-    <w:uiPriority w:val="34"/>
-    <w:qFormat/>
-    <w:rsid w:val="00FF19D8"/>
-    <w:pPr>
-      <w:ind w:left="720"/>
-      <w:contextualSpacing/>
-    </w:pPr>
-  </w:style>
-</w:styles>
-</file>
-
-<file path=word/stylesWithEffects.xml><?xml version="1.0" encoding="utf-8"?>
-<w:styles xmlns:wpc="http://schemas.microsoft.com/office/word/2010/wordprocessingCanvas" xmlns:mc="http://schemas.openxmlformats.org/markup-compatibility/2006" xmlns:o="urn:schemas-microsoft-com:office:office" xmlns:r="http://schemas.openxmlformats.org/officeDocument/2006/relationships" xmlns:m="http://schemas.openxmlformats.org/officeDocument/2006/math" xmlns:v="urn:schemas-microsoft-com:vml" xmlns:wp14="http://schemas.microsoft.com/office/word/2010/wordprocessingDrawing" xmlns:wp="http://schemas.openxmlformats.org/drawingml/2006/wordprocessingDrawing" xmlns:w10="urn:schemas-microsoft-com:office:word" xmlns:w="http://schemas.openxmlformats.org/wordprocessingml/2006/main" xmlns:w14="http://schemas.microsoft.com/office/word/2010/wordml" xmlns:wpg="http://schemas.microsoft.com/office/word/2010/wordprocessingGroup" xmlns:wpi="http://schemas.microsoft.com/office/word/2010/wordprocessingInk" xmlns:wne="http://schemas.microsoft.com/office/word/2006/wordml" xmlns:wps="http://schemas.microsoft.com/office/word/2010/wordprocessingShape" mc:Ignorable="w14 wp14">
-  <w:docDefaults>
-    <w:rPrDefault>
-      <w:rPr>
-        <w:rFonts w:asciiTheme="minorHAnsi" w:eastAsiaTheme="minorHAnsi" w:hAnsiTheme="minorHAnsi" w:cstheme="minorBidi"/>
-        <w:sz w:val="22"/>
-        <w:szCs w:val="22"/>
-        <w:lang w:val="en-US" w:eastAsia="en-US" w:bidi="ar-SA"/>
-      </w:rPr>
-    </w:rPrDefault>
-    <w:pPrDefault>
-      <w:pPr>
-        <w:spacing w:after="160" w:line="259" w:lineRule="auto"/>
-      </w:pPr>
-    </w:pPrDefault>
-  </w:docDefaults>
-  <w:latentStyles w:defLockedState="0" w:defUIPriority="99" w:defSemiHidden="1" w:defUnhideWhenUsed="1" w:defQFormat="0" w:count="267">
-    <w:lsdException w:name="Normal" w:semiHidden="0" w:uiPriority="0" w:unhideWhenUsed="0" w:qFormat="1"/>
-    <w:lsdException w:name="heading 1" w:semiHidden="0" w:uiPriority="9" w:unhideWhenUsed="0" w:qFormat="1"/>
-    <w:lsdException w:name="heading 2" w:uiPriority="9" w:qFormat="1"/>
-    <w:lsdException w:name="heading 3" w:uiPriority="9" w:qFormat="1"/>
-    <w:lsdException w:name="heading 4" w:uiPriority="9" w:qFormat="1"/>
-    <w:lsdException w:name="heading 5" w:uiPriority="9" w:qFormat="1"/>
-    <w:lsdException w:name="heading 6" w:uiPriority="9" w:qFormat="1"/>
-    <w:lsdException w:name="heading 7" w:uiPriority="9" w:qFormat="1"/>
-    <w:lsdException w:name="heading 8" w:uiPriority="9" w:qFormat="1"/>
-    <w:lsdException w:name="heading 9" w:uiPriority="9" w:qFormat="1"/>
-    <w:lsdException w:name="toc 1" w:uiPriority="39"/>
-    <w:lsdException w:name="toc 2" w:uiPriority="39"/>
-    <w:lsdException w:name="toc 3" w:uiPriority="39"/>
-    <w:lsdException w:name="toc 4" w:uiPriority="39"/>
-    <w:lsdException w:name="toc 5" w:uiPriority="39"/>
-    <w:lsdException w:name="toc 6" w:uiPriority="39"/>
-    <w:lsdException w:name="toc 7" w:uiPriority="39"/>
-    <w:lsdException w:name="toc 8" w:uiPriority="39"/>
-    <w:lsdException w:name="toc 9" w:uiPriority="39"/>
-    <w:lsdException w:name="caption" w:uiPriority="35" w:qFormat="1"/>
-    <w:lsdException w:name="Title" w:semiHidden="0" w:uiPriority="10" w:unhideWhenUsed="0" w:qFormat="1"/>
-    <w:lsdException w:name="Default Paragraph Font" w:uiPriority="1"/>
-    <w:lsdException w:name="Subtitle" w:semiHidden="0" w:uiPriority="11" w:unhideWhenUsed="0" w:qFormat="1"/>
-    <w:lsdException w:name="Strong" w:semiHidden="0" w:uiPriority="22" w:unhideWhenUsed="0" w:qFormat="1"/>
-    <w:lsdException w:name="Emphasis" w:semiHidden="0" w:uiPriority="20" w:unhideWhenUsed="0" w:qFormat="1"/>
-    <w:lsdException w:name="Table Grid" w:semiHidden="0" w:uiPriority="39" w:unhideWhenUsed="0"/>
-    <w:lsdException w:name="Placeholder Text" w:unhideWhenUsed="0"/>
-    <w:lsdException w:name="No Spacing" w:semiHidden="0" w:uiPriority="1" w:unhideWhenUsed="0" w:qFormat="1"/>
-    <w:lsdException w:name="Light Shading" w:semiHidden="0" w:uiPriority="60" w:unhideWhenUsed="0"/>
-    <w:lsdException w:name="Light List" w:semiHidden="0" w:uiPriority="61" w:unhideWhenUsed="0"/>
-    <w:lsdException w:name="Light Grid" w:semiHidden="0" w:uiPriority="62" w:unhideWhenUsed="0"/>
-    <w:lsdException w:name="Medium Shading 1" w:semiHidden="0" w:uiPriority="63" w:unhideWhenUsed="0"/>
-    <w:lsdException w:name="Medium Shading 2" w:semiHidden="0" w:uiPriority="64" w:unhideWhenUsed="0"/>
-    <w:lsdException w:name="Medium List 1" w:semiHidden="0" w:uiPriority="65" w:unhideWhenUsed="0"/>
-    <w:lsdException w:name="Medium List 2" w:semiHidden="0" w:uiPriority="66" w:unhideWhenUsed="0"/>
-    <w:lsdException w:name="Medium Grid 1" w:semiHidden="0" w:uiPriority="67" w:unhideWhenUsed="0"/>
-    <w:lsdException w:name="Medium Grid 2" w:semiHidden="0" w:uiPriority="68" w:unhideWhenUsed="0"/>
-    <w:lsdException w:name="Medium Grid 3" w:semiHidden="0" w:uiPriority="69" w:unhideWhenUsed="0"/>
-    <w:lsdException w:name="Dark List" w:semiHidden="0" w:uiPriority="70" w:unhideWhenUsed="0"/>
-    <w:lsdException w:name="Colorful Shading" w:semiHidden="0" w:uiPriority="71" w:unhideWhenUsed="0"/>
-    <w:lsdException w:name="Colorful List" w:semiHidden="0" w:uiPriority="72" w:unhideWhenUsed="0"/>
-    <w:lsdException w:name="Colorful Grid" w:semiHidden="0" w:uiPriority="73" w:unhideWhenUsed="0"/>
-    <w:lsdException w:name="Light Shading Accent 1" w:semiHidden="0" w:uiPriority="60" w:unhideWhenUsed="0"/>
-    <w:lsdException w:name="Light List Accent 1" w:semiHidden="0" w:uiPriority="61" w:unhideWhenUsed="0"/>
-    <w:lsdException w:name="Light Grid Accent 1" w:semiHidden="0" w:uiPriority="62" w:unhideWhenUsed="0"/>
-    <w:lsdException w:name="Medium Shading 1 Accent 1" w:semiHidden="0" w:uiPriority="63" w:unhideWhenUsed="0"/>
-    <w:lsdException w:name="Medium Shading 2 Accent 1" w:semiHidden="0" w:uiPriority="64" w:unhideWhenUsed="0"/>
-    <w:lsdException w:name="Medium List 1 Accent 1" w:semiHidden="0" w:uiPriority="65" w:unhideWhenUsed="0"/>
-    <w:lsdException w:name="Revision" w:unhideWhenUsed="0"/>
-    <w:lsdException w:name="List Paragraph" w:semiHidden="0" w:uiPriority="34" w:unhideWhenUsed="0" w:qFormat="1"/>
-    <w:lsdException w:name="Quote" w:semiHidden="0" w:uiPriority="29" w:unhideWhenUsed="0" w:qFormat="1"/>
-    <w:lsdException w:name="Intense Quote" w:semiHidden="0" w:uiPriority="30" w:unhideWhenUsed="0" w:qFormat="1"/>
-    <w:lsdException w:name="Medium List 2 Accent 1" w:semiHidden="0" w:uiPriority="66" w:unhideWhenUsed="0"/>
-    <w:lsdException w:name="Medium Grid 1 Accent 1" w:semiHidden="0" w:uiPriority="67" w:unhideWhenUsed="0"/>
-    <w:lsdException w:name="Medium Grid 2 Accent 1" w:semiHidden="0" w:uiPriority="68" w:unhideWhenUsed="0"/>
-    <w:lsdException w:name="Medium Grid 3 Accent 1" w:semiHidden="0" w:uiPriority="69" w:unhideWhenUsed="0"/>
-    <w:lsdException w:name="Dark List Accent 1" w:semiHidden="0" w:uiPriority="70" w:unhideWhenUsed="0"/>
-    <w:lsdException w:name="Colorful Shading Accent 1" w:semiHidden="0" w:uiPriority="71" w:unhideWhenUsed="0"/>
-    <w:lsdException w:name="Colorful List Accent 1" w:semiHidden="0" w:uiPriority="72" w:unhideWhenUsed="0"/>
-    <w:lsdException w:name="Colorful Grid Accent 1" w:semiHidden="0" w:uiPriority="73" w:unhideWhenUsed="0"/>
-    <w:lsdException w:name="Light Shading Accent 2" w:semiHidden="0" w:uiPriority="60" w:unhideWhenUsed="0"/>
-    <w:lsdException w:name="Light List Accent 2" w:semiHidden="0" w:uiPriority="61" w:unhideWhenUsed="0"/>
-    <w:lsdException w:name="Light Grid Accent 2" w:semiHidden="0" w:uiPriority="62" w:unhideWhenUsed="0"/>
-    <w:lsdException w:name="Medium Shading 1 Accent 2" w:semiHidden="0" w:uiPriority="63" w:unhideWhenUsed="0"/>
-    <w:lsdException w:name="Medium Shading 2 Accent 2" w:semiHidden="0" w:uiPriority="64" w:unhideWhenUsed="0"/>
-    <w:lsdException w:name="Medium List 1 Accent 2" w:semiHidden="0" w:uiPriority="65" w:unhideWhenUsed="0"/>
-    <w:lsdException w:name="Medium List 2 Accent 2" w:semiHidden="0" w:uiPriority="66" w:unhideWhenUsed="0"/>
-    <w:lsdException w:name="Medium Grid 1 Accent 2" w:semiHidden="0" w:uiPriority="67" w:unhideWhenUsed="0"/>
-    <w:lsdException w:name="Medium Grid 2 Accent 2" w:semiHidden="0" w:uiPriority="68" w:unhideWhenUsed="0"/>
-    <w:lsdException w:name="Medium Grid 3 Accent 2" w:semiHidden="0" w:uiPriority="69" w:unhideWhenUsed="0"/>
-    <w:lsdException w:name="Dark List Accent 2" w:semiHidden="0" w:uiPriority="70" w:unhideWhenUsed="0"/>
-    <w:lsdException w:name="Colorful Shading Accent 2" w:semiHidden="0" w:uiPriority="71" w:unhideWhenUsed="0"/>
-    <w:lsdException w:name="Colorful List Accent 2" w:semiHidden="0" w:uiPriority="72" w:unhideWhenUsed="0"/>
-    <w:lsdException w:name="Colorful Grid Accent 2" w:semiHidden="0" w:uiPriority="73" w:unhideWhenUsed="0"/>
-    <w:lsdException w:name="Light Shading Accent 3" w:semiHidden="0" w:uiPriority="60" w:unhideWhenUsed="0"/>
-    <w:lsdException w:name="Light List Accent 3" w:semiHidden="0" w:uiPriority="61" w:unhideWhenUsed="0"/>
-    <w:lsdException w:name="Light Grid Accent 3" w:semiHidden="0" w:uiPriority="62" w:unhideWhenUsed="0"/>
-    <w:lsdException w:name="Medium Shading 1 Accent 3" w:semiHidden="0" w:uiPriority="63" w:unhideWhenUsed="0"/>
-    <w:lsdException w:name="Medium Shading 2 Accent 3" w:semiHidden="0" w:uiPriority="64" w:unhideWhenUsed="0"/>
-    <w:lsdException w:name="Medium List 1 Accent 3" w:semiHidden="0" w:uiPriority="65" w:unhideWhenUsed="0"/>
-    <w:lsdException w:name="Medium List 2 Accent 3" w:semiHidden="0" w:uiPriority="66" w:unhideWhenUsed="0"/>
-    <w:lsdException w:name="Medium Grid 1 Accent 3" w:semiHidden="0" w:uiPriority="67" w:unhideWhenUsed="0"/>
-    <w:lsdException w:name="Medium Grid 2 Accent 3" w:semiHidden="0" w:uiPriority="68" w:unhideWhenUsed="0"/>
-    <w:lsdException w:name="Medium Grid 3 Accent 3" w:semiHidden="0" w:uiPriority="69" w:unhideWhenUsed="0"/>
-    <w:lsdException w:name="Dark List Accent 3" w:semiHidden="0" w:uiPriority="70" w:unhideWhenUsed="0"/>
-    <w:lsdException w:name="Colorful Shading Accent 3" w:semiHidden="0" w:uiPriority="71" w:unhideWhenUsed="0"/>
-    <w:lsdException w:name="Colorful List Accent 3" w:semiHidden="0" w:uiPriority="72" w:unhideWhenUsed="0"/>
-    <w:lsdException w:name="Colorful Grid Accent 3" w:semiHidden="0" w:uiPriority="73" w:unhideWhenUsed="0"/>
-    <w:lsdException w:name="Light Shading Accent 4" w:semiHidden="0" w:uiPriority="60" w:unhideWhenUsed="0"/>
-    <w:lsdException w:name="Light List Accent 4" w:semiHidden="0" w:uiPriority="61" w:unhideWhenUsed="0"/>
-    <w:lsdException w:name="Light Grid Accent 4" w:semiHidden="0" w:uiPriority="62" w:unhideWhenUsed="0"/>
-    <w:lsdException w:name="Medium Shading 1 Accent 4" w:semiHidden="0" w:uiPriority="63" w:unhideWhenUsed="0"/>
-    <w:lsdException w:name="Medium Shading 2 Accent 4" w:semiHidden="0" w:uiPriority="64" w:unhideWhenUsed="0"/>
-    <w:lsdException w:name="Medium List 1 Accent 4" w:semiHidden="0" w:uiPriority="65" w:unhideWhenUsed="0"/>
-    <w:lsdException w:name="Medium List 2 Accent 4" w:semiHidden="0" w:uiPriority="66" w:unhideWhenUsed="0"/>
-    <w:lsdException w:name="Medium Grid 1 Accent 4" w:semiHidden="0" w:uiPriority="67" w:unhideWhenUsed="0"/>
-    <w:lsdException w:name="Medium Grid 2 Accent 4" w:semiHidden="0" w:uiPriority="68" w:unhideWhenUsed="0"/>
-    <w:lsdException w:name="Medium Grid 3 Accent 4" w:semiHidden="0" w:uiPriority="69" w:unhideWhenUsed="0"/>
-    <w:lsdException w:name="Dark List Accent 4" w:semiHidden="0" w:uiPriority="70" w:unhideWhenUsed="0"/>
-    <w:lsdException w:name="Colorful Shading Accent 4" w:semiHidden="0" w:uiPriority="71" w:unhideWhenUsed="0"/>
-    <w:lsdException w:name="Colorful List Accent 4" w:semiHidden="0" w:uiPriority="72" w:unhideWhenUsed="0"/>
-    <w:lsdException w:name="Colorful Grid Accent 4" w:semiHidden="0" w:uiPriority="73" w:unhideWhenUsed="0"/>
-    <w:lsdException w:name="Light Shading Accent 5" w:semiHidden="0" w:uiPriority="60" w:unhideWhenUsed="0"/>
-    <w:lsdException w:name="Light List Accent 5" w:semiHidden="0" w:uiPriority="61" w:unhideWhenUsed="0"/>
-    <w:lsdException w:name="Light Grid Accent 5" w:semiHidden="0" w:uiPriority="62" w:unhideWhenUsed="0"/>
-    <w:lsdException w:name="Medium Shading 1 Accent 5" w:semiHidden="0" w:uiPriority="63" w:unhideWhenUsed="0"/>
-    <w:lsdException w:name="Medium Shading 2 Accent 5" w:semiHidden="0" w:uiPriority="64" w:unhideWhenUsed="0"/>
-    <w:lsdException w:name="Medium List 1 Accent 5" w:semiHidden="0" w:uiPriority="65" w:unhideWhenUsed="0"/>
-    <w:lsdException w:name="Medium List 2 Accent 5" w:semiHidden="0" w:uiPriority="66" w:unhideWhenUsed="0"/>
-    <w:lsdException w:name="Medium Grid 1 Accent 5" w:semiHidden="0" w:uiPriority="67" w:unhideWhenUsed="0"/>
-    <w:lsdException w:name="Medium Grid 2 Accent 5" w:semiHidden="0" w:uiPriority="68" w:unhideWhenUsed="0"/>
-    <w:lsdException w:name="Medium Grid 3 Accent 5" w:semiHidden="0" w:uiPriority="69" w:unhideWhenUsed="0"/>
-    <w:lsdException w:name="Dark List Accent 5" w:semiHidden="0" w:uiPriority="70" w:unhideWhenUsed="0"/>
-    <w:lsdException w:name="Colorful Shading Accent 5" w:semiHidden="0" w:uiPriority="71" w:unhideWhenUsed="0"/>
-    <w:lsdException w:name="Colorful List Accent 5" w:semiHidden="0" w:uiPriority="72" w:unhideWhenUsed="0"/>
-    <w:lsdException w:name="Colorful Grid Accent 5" w:semiHidden="0" w:uiPriority="73" w:unhideWhenUsed="0"/>
-    <w:lsdException w:name="Light Shading Accent 6" w:semiHidden="0" w:uiPriority="60" w:unhideWhenUsed="0"/>
-    <w:lsdException w:name="Light List Accent 6" w:semiHidden="0" w:uiPriority="61" w:unhideWhenUsed="0"/>
-    <w:lsdException w:name="Light Grid Accent 6" w:semiHidden="0" w:uiPriority="62" w:unhideWhenUsed="0"/>
-    <w:lsdException w:name="Medium Shading 1 Accent 6" w:semiHidden="0" w:uiPriority="63" w:unhideWhenUsed="0"/>
-    <w:lsdException w:name="Medium Shading 2 Accent 6" w:semiHidden="0" w:uiPriority="64" w:unhideWhenUsed="0"/>
-    <w:lsdException w:name="Medium List 1 Accent 6" w:semiHidden="0" w:uiPriority="65" w:unhideWhenUsed="0"/>
-    <w:lsdException w:name="Medium List 2 Accent 6" w:semiHidden="0" w:uiPriority="66" w:unhideWhenUsed="0"/>
-    <w:lsdException w:name="Medium Grid 1 Accent 6" w:semiHidden="0" w:uiPriority="67" w:unhideWhenUsed="0"/>
-    <w:lsdException w:name="Medium Grid 2 Accent 6" w:semiHidden="0" w:uiPriority="68" w:unhideWhenUsed="0"/>
-    <w:lsdException w:name="Medium Grid 3 Accent 6" w:semiHidden="0" w:uiPriority="69" w:unhideWhenUsed="0"/>
-    <w:lsdException w:name="Dark List Accent 6" w:semiHidden="0" w:uiPriority="70" w:unhideWhenUsed="0"/>
-    <w:lsdException w:name="Colorful Shading Accent 6" w:semiHidden="0" w:uiPriority="71" w:unhideWhenUsed="0"/>
-    <w:lsdException w:name="Colorful List Accent 6" w:semiHidden="0" w:uiPriority="72" w:unhideWhenUsed="0"/>
-    <w:lsdException w:name="Colorful Grid Accent 6" w:semiHidden="0" w:uiPriority="73" w:unhideWhenUsed="0"/>
-    <w:lsdException w:name="Subtle Emphasis" w:semiHidden="0" w:uiPriority="19" w:unhideWhenUsed="0" w:qFormat="1"/>
-    <w:lsdException w:name="Intense Emphasis" w:semiHidden="0" w:uiPriority="21" w:unhideWhenUsed="0" w:qFormat="1"/>
-    <w:lsdException w:name="Subtle Reference" w:semiHidden="0" w:uiPriority="31" w:unhideWhenUsed="0" w:qFormat="1"/>
-    <w:lsdException w:name="Intense Reference" w:semiHidden="0" w:uiPriority="32" w:unhideWhenUsed="0" w:qFormat="1"/>
-    <w:lsdException w:name="Book Title" w:semiHidden="0" w:uiPriority="33" w:unhideWhenUsed="0" w:qFormat="1"/>
-    <w:lsdException w:name="Bibliography" w:uiPriority="37"/>
-    <w:lsdException w:name="TOC Heading" w:uiPriority="39" w:qFormat="1"/>
+  <w:latentStyles w:defLockedState="0" w:defUIPriority="99" w:defSemiHidden="0" w:defUnhideWhenUsed="0" w:defQFormat="0" w:count="371">
+    <w:lsdException w:name="Normal" w:uiPriority="0" w:qFormat="1"/>
+    <w:lsdException w:name="heading 1" w:uiPriority="9" w:qFormat="1"/>
+    <w:lsdException w:name="heading 2" w:semiHidden="1" w:uiPriority="9" w:unhideWhenUsed="1" w:qFormat="1"/>
+    <w:lsdException w:name="heading 3" w:semiHidden="1" w:uiPriority="9" w:unhideWhenUsed="1" w:qFormat="1"/>
+    <w:lsdException w:name="heading 4" w:semiHidden="1" w:uiPriority="9" w:unhideWhenUsed="1" w:qFormat="1"/>
+    <w:lsdException w:name="heading 5" w:semiHidden="1" w:uiPriority="9" w:unhideWhenUsed="1" w:qFormat="1"/>
+    <w:lsdException w:name="heading 6" w:semiHidden="1" w:uiPriority="9" w:unhideWhenUsed="1" w:qFormat="1"/>
+    <w:lsdException w:name="heading 7" w:semiHidden="1" w:uiPriority="9" w:unhideWhenUsed="1" w:qFormat="1"/>
+    <w:lsdException w:name="heading 8" w:semiHidden="1" w:uiPriority="9" w:unhideWhenUsed="1" w:qFormat="1"/>
+    <w:lsdException w:name="heading 9" w:semiHidden="1" w:uiPriority="9" w:unhideWhenUsed="1" w:qFormat="1"/>
+    <w:lsdException w:name="index 1" w:semiHidden="1" w:unhideWhenUsed="1"/>
+    <w:lsdException w:name="index 2" w:semiHidden="1" w:unhideWhenUsed="1"/>
+    <w:lsdException w:name="index 3" w:semiHidden="1" w:unhideWhenUsed="1"/>
+    <w:lsdException w:name="index 4" w:semiHidden="1" w:unhideWhenUsed="1"/>
+    <w:lsdException w:name="index 5" w:semiHidden="1" w:unhideWhenUsed="1"/>
+    <w:lsdException w:name="index 6" w:semiHidden="1" w:unhideWhenUsed="1"/>
+    <w:lsdException w:name="index 7" w:semiHidden="1" w:unhideWhenUsed="1"/>
+    <w:lsdException w:name="index 8" w:semiHidden="1" w:unhideWhenUsed="1"/>
+    <w:lsdException w:name="index 9" w:semiHidden="1" w:unhideWhenUsed="1"/>
+    <w:lsdException w:name="toc 1" w:semiHidden="1" w:uiPriority="39" w:unhideWhenUsed="1"/>
+    <w:lsdException w:name="toc 2" w:semiHidden="1" w:uiPriority="39" w:unhideWhenUsed="1"/>
+    <w:lsdException w:name="toc 3" w:semiHidden="1" w:uiPriority="39" w:unhideWhenUsed="1"/>
+    <w:lsdException w:name="toc 4" w:semiHidden="1" w:uiPriority="39" w:unhideWhenUsed="1"/>
+    <w:lsdException w:name="toc 5" w:semiHidden="1" w:uiPriority="39" w:unhideWhenUsed="1"/>
+    <w:lsdException w:name="toc 6" w:semiHidden="1" w:uiPriority="39" w:unhideWhenUsed="1"/>
+    <w:lsdException w:name="toc 7" w:semiHidden="1" w:uiPriority="39" w:unhideWhenUsed="1"/>
+    <w:lsdException w:name="toc 8" w:semiHidden="1" w:uiPriority="39" w:unhideWhenUsed="1"/>
+    <w:lsdException w:name="toc 9" w:semiHidden="1" w:uiPriority="39" w:unhideWhenUsed="1"/>
+    <w:lsdException w:name="Normal Indent" w:semiHidden="1" w:unhideWhenUsed="1"/>
+    <w:lsdException w:name="footnote text" w:semiHidden="1" w:unhideWhenUsed="1"/>
+    <w:lsdException w:name="annotation text" w:semiHidden="1" w:unhideWhenUsed="1"/>
+    <w:lsdException w:name="header" w:semiHidden="1" w:unhideWhenUsed="1"/>
+    <w:lsdException w:name="footer" w:semiHidden="1" w:unhideWhenUsed="1"/>
+    <w:lsdException w:name="index heading" w:semiHidden="1" w:unhideWhenUsed="1"/>
+    <w:lsdException w:name="caption" w:semiHidden="1" w:uiPriority="35" w:unhideWhenUsed="1" w:qFormat="1"/>
+    <w:lsdException w:name="table of figures" w:semiHidden="1" w:unhideWhenUsed="1"/>
+    <w:lsdException w:name="envelope address" w:semiHidden="1" w:unhideWhenUsed="1"/>
+    <w:lsdException w:name="envelope return" w:semiHidden="1" w:unhideWhenUsed="1"/>
+    <w:lsdException w:name="footnote reference" w:semiHidden="1" w:unhideWhenUsed="1"/>
+    <w:lsdException w:name="annotation reference" w:semiHidden="1" w:unhideWhenUsed="1"/>
+    <w:lsdException w:name="line number" w:semiHidden="1" w:unhideWhenUsed="1"/>
+    <w:lsdException w:name="page number" w:semiHidden="1" w:unhideWhenUsed="1"/>
+    <w:lsdException w:name="endnote reference" w:semiHidden="1" w:unhideWhenUsed="1"/>
+    <w:lsdException w:name="endnote text" w:semiHidden="1" w:unhideWhenUsed="1"/>
+    <w:lsdException w:name="table of authorities" w:semiHidden="1" w:unhideWhenUsed="1"/>
+    <w:lsdException w:name="macro" w:semiHidden="1" w:unhideWhenUsed="1"/>
+    <w:lsdException w:name="toa heading" w:semiHidden="1" w:unhideWhenUsed="1"/>
+    <w:lsdException w:name="List" w:semiHidden="1" w:unhideWhenUsed="1"/>
+    <w:lsdException w:name="List Bullet" w:semiHidden="1" w:unhideWhenUsed="1"/>
+    <w:lsdException w:name="List Number" w:semiHidden="1" w:unhideWhenUsed="1"/>
+    <w:lsdException w:name="List 2" w:semiHidden="1" w:unhideWhenUsed="1"/>
+    <w:lsdException w:name="List 3" w:semiHidden="1" w:unhideWhenUsed="1"/>
+    <w:lsdException w:name="List 4" w:semiHidden="1" w:unhideWhenUsed="1"/>
+    <w:lsdException w:name="List 5" w:semiHidden="1" w:unhideWhenUsed="1"/>
+    <w:lsdException w:name="List Bullet 2" w:semiHidden="1" w:unhideWhenUsed="1"/>
+    <w:lsdException w:name="List Bullet 3" w:semiHidden="1" w:unhideWhenUsed="1"/>
+    <w:lsdException w:name="List Bullet 4" w:semiHidden="1" w:unhideWhenUsed="1"/>
+    <w:lsdException w:name="List Bullet 5" w:semiHidden="1" w:unhideWhenUsed="1"/>
+    <w:lsdException w:name="List Number 2" w:semiHidden="1" w:unhideWhenUsed="1"/>
+    <w:lsdException w:name="List Number 3" w:semiHidden="1" w:unhideWhenUsed="1"/>
+    <w:lsdException w:name="List Number 4" w:semiHidden="1" w:unhideWhenUsed="1"/>
+    <w:lsdException w:name="List Number 5" w:semiHidden="1" w:unhideWhenUsed="1"/>
+    <w:lsdException w:name="Title" w:uiPriority="10" w:qFormat="1"/>
+    <w:lsdException w:name="Closing" w:semiHidden="1" w:unhideWhenUsed="1"/>
+    <w:lsdException w:name="Signature" w:semiHidden="1" w:unhideWhenUsed="1"/>
+    <w:lsdException w:name="Default Paragraph Font" w:semiHidden="1" w:uiPriority="1" w:unhideWhenUsed="1"/>
+    <w:lsdException w:name="Body Text" w:semiHidden="1" w:unhideWhenUsed="1"/>
+    <w:lsdException w:name="Body Text Indent" w:semiHidden="1" w:unhideWhenUsed="1"/>
+    <w:lsdException w:name="List Continue" w:semiHidden="1" w:unhideWhenUsed="1"/>
+    <w:lsdException w:name="List Continue 2" w:semiHidden="1" w:unhideWhenUsed="1"/>
+    <w:lsdException w:name="List Continue 3" w:semiHidden="1" w:unhideWhenUsed="1"/>
+    <w:lsdException w:name="List Continue 4" w:semiHidden="1" w:unhideWhenUsed="1"/>
+    <w:lsdException w:name="List Continue 5" w:semiHidden="1" w:unhideWhenUsed="1"/>
+    <w:lsdException w:name="Message Header" w:semiHidden="1" w:unhideWhenUsed="1"/>
+    <w:lsdException w:name="Subtitle" w:uiPriority="11" w:qFormat="1"/>
+    <w:lsdException w:name="Salutation" w:semiHidden="1" w:unhideWhenUsed="1"/>
+    <w:lsdException w:name="Date" w:semiHidden="1" w:unhideWhenUsed="1"/>
+    <w:lsdException w:name="Body Text First Indent" w:semiHidden="1" w:unhideWhenUsed="1"/>
+    <w:lsdException w:name="Body Text First Indent 2" w:semiHidden="1" w:unhideWhenUsed="1"/>
+    <w:lsdException w:name="Note Heading" w:semiHidden="1" w:unhideWhenUsed="1"/>
+    <w:lsdException w:name="Body Text 2" w:semiHidden="1" w:unhideWhenUsed="1"/>
+    <w:lsdException w:name="Body Text 3" w:semiHidden="1" w:unhideWhenUsed="1"/>
+    <w:lsdException w:name="Body Text Indent 2" w:semiHidden="1" w:unhideWhenUsed="1"/>
+    <w:lsdException w:name="Body Text Indent 3" w:semiHidden="1" w:unhideWhenUsed="1"/>
+    <w:lsdException w:name="Block Text" w:semiHidden="1" w:unhideWhenUsed="1"/>
+    <w:lsdException w:name="Hyperlink" w:semiHidden="1" w:unhideWhenUsed="1"/>
+    <w:lsdException w:name="FollowedHyperlink" w:semiHidden="1" w:unhideWhenUsed="1"/>
+    <w:lsdException w:name="Strong" w:uiPriority="22" w:qFormat="1"/>
+    <w:lsdException w:name="Emphasis" w:uiPriority="20" w:qFormat="1"/>
+    <w:lsdException w:name="Document Map" w:semiHidden="1" w:unhideWhenUsed="1"/>
+    <w:lsdException w:name="Plain Text" w:semiHidden="1" w:unhideWhenUsed="1"/>
+    <w:lsdException w:name="E-mail Signature" w:semiHidden="1" w:unhideWhenUsed="1"/>
+    <w:lsdException w:name="HTML Top of Form" w:semiHidden="1" w:unhideWhenUsed="1"/>
+    <w:lsdException w:name="HTML Bottom of Form" w:semiHidden="1" w:unhideWhenUsed="1"/>
+    <w:lsdException w:name="Normal (Web)" w:semiHidden="1" w:unhideWhenUsed="1"/>
+    <w:lsdException w:name="HTML Acronym" w:semiHidden="1" w:unhideWhenUsed="1"/>
+    <w:lsdException w:name="HTML Address" w:semiHidden="1" w:unhideWhenUsed="1"/>
+    <w:lsdException w:name="HTML Cite" w:semiHidden="1" w:unhideWhenUsed="1"/>
+    <w:lsdException w:name="HTML Code" w:semiHidden="1" w:unhideWhenUsed="1"/>
+    <w:lsdException w:name="HTML Definition" w:semiHidden="1" w:unhideWhenUsed="1"/>
+    <w:lsdException w:name="HTML Keyboard" w:semiHidden="1" w:unhideWhenUsed="1"/>
+    <w:lsdException w:name="HTML Preformatted" w:semiHidden="1" w:unhideWhenUsed="1"/>
+    <w:lsdException w:name="HTML Sample" w:semiHidden="1" w:unhideWhenUsed="1"/>
+    <w:lsdException w:name="HTML Typewriter" w:semiHidden="1" w:unhideWhenUsed="1"/>
+    <w:lsdException w:name="HTML Variable" w:semiHidden="1" w:unhideWhenUsed="1"/>
+    <w:lsdException w:name="Normal Table" w:semiHidden="1" w:unhideWhenUsed="1"/>
+    <w:lsdException w:name="annotation subject" w:semiHidden="1" w:unhideWhenUsed="1"/>
+    <w:lsdException w:name="No List" w:semiHidden="1" w:unhideWhenUsed="1"/>
+    <w:lsdException w:name="Outline List 1" w:semiHidden="1" w:unhideWhenUsed="1"/>
+    <w:lsdException w:name="Outline List 2" w:semiHidden="1" w:unhideWhenUsed="1"/>
+    <w:lsdException w:name="Outline List 3" w:semiHidden="1" w:unhideWhenUsed="1"/>
+    <w:lsdException w:name="Table Simple 1" w:semiHidden="1" w:unhideWhenUsed="1"/>
+    <w:lsdException w:name="Table Simple 2" w:semiHidden="1" w:unhideWhenUsed="1"/>
+    <w:lsdException w:name="Table Simple 3" w:semiHidden="1" w:unhideWhenUsed="1"/>
+    <w:lsdException w:name="Table Classic 1" w:semiHidden="1" w:unhideWhenUsed="1"/>
+    <w:lsdException w:name="Table Classic 2" w:semiHidden="1" w:unhideWhenUsed="1"/>
+    <w:lsdException w:name="Table Classic 3" w:semiHidden="1" w:unhideWhenUsed="1"/>
+    <w:lsdException w:name="Table Classic 4" w:semiHidden="1" w:unhideWhenUsed="1"/>
+    <w:lsdException w:name="Table Colorful 1" w:semiHidden="1" w:unhideWhenUsed="1"/>
+    <w:lsdException w:name="Table Colorful 2" w:semiHidden="1" w:unhideWhenUsed="1"/>
+    <w:lsdException w:name="Table Colorful 3" w:semiHidden="1" w:unhideWhenUsed="1"/>
+    <w:lsdException w:name="Table Columns 1" w:semiHidden="1" w:unhideWhenUsed="1"/>
+    <w:lsdException w:name="Table Columns 2" w:semiHidden="1" w:unhideWhenUsed="1"/>
+    <w:lsdException w:name="Table Columns 3" w:semiHidden="1" w:unhideWhenUsed="1"/>
+    <w:lsdException w:name="Table Columns 4" w:semiHidden="1" w:unhideWhenUsed="1"/>
+    <w:lsdException w:name="Table Columns 5" w:semiHidden="1" w:unhideWhenUsed="1"/>
+    <w:lsdException w:name="Table Grid 1" w:semiHidden="1" w:unhideWhenUsed="1"/>
+    <w:lsdException w:name="Table Grid 2" w:semiHidden="1" w:unhideWhenUsed="1"/>
+    <w:lsdException w:name="Table Grid 3" w:semiHidden="1" w:unhideWhenUsed="1"/>
+    <w:lsdException w:name="Table Grid 4" w:semiHidden="1" w:unhideWhenUsed="1"/>
+    <w:lsdException w:name="Table Grid 5" w:semiHidden="1" w:unhideWhenUsed="1"/>
+    <w:lsdException w:name="Table Grid 6" w:semiHidden="1" w:unhideWhenUsed="1"/>
+    <w:lsdException w:name="Table Grid 7" w:semiHidden="1" w:unhideWhenUsed="1"/>
+    <w:lsdException w:name="Table Grid 8" w:semiHidden="1" w:unhideWhenUsed="1"/>
+    <w:lsdException w:name="Table List 1" w:semiHidden="1" w:unhideWhenUsed="1"/>
+    <w:lsdException w:name="Table List 2" w:semiHidden="1" w:unhideWhenUsed="1"/>
+    <w:lsdException w:name="Table List 3" w:semiHidden="1" w:unhideWhenUsed="1"/>
+    <w:lsdException w:name="Table List 4" w:semiHidden="1" w:unhideWhenUsed="1"/>
+    <w:lsdException w:name="Table List 5" w:semiHidden="1" w:unhideWhenUsed="1"/>
+    <w:lsdException w:name="Table List 6" w:semiHidden="1" w:unhideWhenUsed="1"/>
+    <w:lsdException w:name="Table List 7" w:semiHidden="1" w:unhideWhenUsed="1"/>
+    <w:lsdException w:name="Table List 8" w:semiHidden="1" w:unhideWhenUsed="1"/>
+    <w:lsdException w:name="Table 3D effects 1" w:semiHidden="1" w:unhideWhenUsed="1"/>
+    <w:lsdException w:name="Table 3D effects 2" w:semiHidden="1" w:unhideWhenUsed="1"/>
+    <w:lsdException w:name="Table 3D effects 3" w:semiHidden="1" w:unhideWhenUsed="1"/>
+    <w:lsdException w:name="Table Contemporary" w:semiHidden="1" w:unhideWhenUsed="1"/>
+    <w:lsdException w:name="Table Elegant" w:semiHidden="1" w:unhideWhenUsed="1"/>
+    <w:lsdException w:name="Table Professional" w:semiHidden="1" w:unhideWhenUsed="1"/>
+    <w:lsdException w:name="Table Subtle 1" w:semiHidden="1" w:unhideWhenUsed="1"/>
+    <w:lsdException w:name="Table Subtle 2" w:semiHidden="1" w:unhideWhenUsed="1"/>
+    <w:lsdException w:name="Table Web 1" w:semiHidden="1" w:unhideWhenUsed="1"/>
+    <w:lsdException w:name="Table Web 2" w:semiHidden="1" w:unhideWhenUsed="1"/>
+    <w:lsdException w:name="Table Web 3" w:semiHidden="1" w:unhideWhenUsed="1"/>
+    <w:lsdException w:name="Balloon Text" w:semiHidden="1" w:unhideWhenUsed="1"/>
+    <w:lsdException w:name="Table Grid" w:uiPriority="39"/>
+    <w:lsdException w:name="Table Theme" w:semiHidden="1" w:unhideWhenUsed="1"/>
+    <w:lsdException w:name="Placeholder Text" w:semiHidden="1"/>
+    <w:lsdException w:name="No Spacing" w:uiPriority="1" w:qFormat="1"/>
+    <w:lsdException w:name="Light Shading" w:uiPriority="60"/>
+    <w:lsdException w:name="Light List" w:uiPriority="61"/>
+    <w:lsdException w:name="Light Grid" w:uiPriority="62"/>
+    <w:lsdException w:name="Medium Shading 1" w:uiPriority="63"/>
+    <w:lsdException w:name="Medium Shading 2" w:uiPriority="64"/>
+    <w:lsdException w:name="Medium List 1" w:uiPriority="65"/>
+    <w:lsdException w:name="Medium List 2" w:uiPriority="66"/>
+    <w:lsdException w:name="Medium Grid 1" w:uiPriority="67"/>
+    <w:lsdException w:name="Medium Grid 2" w:uiPriority="68"/>
+    <w:lsdException w:name="Medium Grid 3" w:uiPriority="69"/>
+    <w:lsdException w:name="Dark List" w:uiPriority="70"/>
+    <w:lsdException w:name="Colorful Shading" w:uiPriority="71"/>
+    <w:lsdException w:name="Colorful List" w:uiPriority="72"/>
+    <w:lsdException w:name="Colorful Grid" w:uiPriority="73"/>
+    <w:lsdException w:name="Light Shading Accent 1" w:uiPriority="60"/>
+    <w:lsdException w:name="Light List Accent 1" w:uiPriority="61"/>
+    <w:lsdException w:name="Light Grid Accent 1" w:uiPriority="62"/>
+    <w:lsdException w:name="Medium Shading 1 Accent 1" w:uiPriority="63"/>
+    <w:lsdException w:name="Medium Shading 2 Accent 1" w:uiPriority="64"/>
+    <w:lsdException w:name="Medium List 1 Accent 1" w:uiPriority="65"/>
+    <w:lsdException w:name="Revision" w:semiHidden="1"/>
+    <w:lsdException w:name="List Paragraph" w:uiPriority="34" w:qFormat="1"/>
+    <w:lsdException w:name="Quote" w:uiPriority="29" w:qFormat="1"/>
+    <w:lsdException w:name="Intense Quote" w:uiPriority="30" w:qFormat="1"/>
+    <w:lsdException w:name="Medium List 2 Accent 1" w:uiPriority="66"/>
+    <w:lsdException w:name="Medium Grid 1 Accent 1" w:uiPriority="67"/>
+    <w:lsdException w:name="Medium Grid 2 Accent 1" w:uiPriority="68"/>
+    <w:lsdException w:name="Medium Grid 3 Accent 1" w:uiPriority="69"/>
+    <w:lsdException w:name="Dark List Accent 1" w:uiPriority="70"/>
+    <w:lsdException w:name="Colorful Shading Accent 1" w:uiPriority="71"/>
+    <w:lsdException w:name="Colorful List Accent 1" w:uiPriority="72"/>
+    <w:lsdException w:name="Colorful Grid Accent 1" w:uiPriority="73"/>
+    <w:lsdException w:name="Light Shading Accent 2" w:uiPriority="60"/>
+    <w:lsdException w:name="Light List Accent 2" w:uiPriority="61"/>
+    <w:lsdException w:name="Light Grid Accent 2" w:uiPriority="62"/>
+    <w:lsdException w:name="Medium Shading 1 Accent 2" w:uiPriority="63"/>
+    <w:lsdException w:name="Medium Shading 2 Accent 2" w:uiPriority="64"/>
+    <w:lsdException w:name="Medium List 1 Accent 2" w:uiPriority="65"/>
+    <w:lsdException w:name="Medium List 2 Accent 2" w:uiPriority="66"/>
+    <w:lsdException w:name="Medium Grid 1 Accent 2" w:uiPriority="67"/>
+    <w:lsdException w:name="Medium Grid 2 Accent 2" w:uiPriority="68"/>
+    <w:lsdException w:name="Medium Grid 3 Accent 2" w:uiPriority="69"/>
+    <w:lsdException w:name="Dark List Accent 2" w:uiPriority="70"/>
+    <w:lsdException w:name="Colorful Shading Accent 2" w:uiPriority="71"/>
+    <w:lsdException w:name="Colorful List Accent 2" w:uiPriority="72"/>
+    <w:lsdException w:name="Colorful Grid Accent 2" w:uiPriority="73"/>
+    <w:lsdException w:name="Light Shading Accent 3" w:uiPriority="60"/>
+    <w:lsdException w:name="Light List Accent 3" w:uiPriority="61"/>
+    <w:lsdException w:name="Light Grid Accent 3" w:uiPriority="62"/>
+    <w:lsdException w:name="Medium Shading 1 Accent 3" w:uiPriority="63"/>
+    <w:lsdException w:name="Medium Shading 2 Accent 3" w:uiPriority="64"/>
+    <w:lsdException w:name="Medium List 1 Accent 3" w:uiPriority="65"/>
+    <w:lsdException w:name="Medium List 2 Accent 3" w:uiPriority="66"/>
+    <w:lsdException w:name="Medium Grid 1 Accent 3" w:uiPriority="67"/>
+    <w:lsdException w:name="Medium Grid 2 Accent 3" w:uiPriority="68"/>
+    <w:lsdException w:name="Medium Grid 3 Accent 3" w:uiPriority="69"/>
+    <w:lsdException w:name="Dark List Accent 3" w:uiPriority="70"/>
+    <w:lsdException w:name="Colorful Shading Accent 3" w:uiPriority="71"/>
+    <w:lsdException w:name="Colorful List Accent 3" w:uiPriority="72"/>
+    <w:lsdException w:name="Colorful Grid Accent 3" w:uiPriority="73"/>
+    <w:lsdException w:name="Light Shading Accent 4" w:uiPriority="60"/>
+    <w:lsdException w:name="Light List Accent 4" w:uiPriority="61"/>
+    <w:lsdException w:name="Light Grid Accent 4" w:uiPriority="62"/>
+    <w:lsdException w:name="Medium Shading 1 Accent 4" w:uiPriority="63"/>
+    <w:lsdException w:name="Medium Shading 2 Accent 4" w:uiPriority="64"/>
+    <w:lsdException w:name="Medium List 1 Accent 4" w:uiPriority="65"/>
+    <w:lsdException w:name="Medium List 2 Accent 4" w:uiPriority="66"/>
+    <w:lsdException w:name="Medium Grid 1 Accent 4" w:uiPriority="67"/>
+    <w:lsdException w:name="Medium Grid 2 Accent 4" w:uiPriority="68"/>
+    <w:lsdException w:name="Medium Grid 3 Accent 4" w:uiPriority="69"/>
+    <w:lsdException w:name="Dark List Accent 4" w:uiPriority="70"/>
+    <w:lsdException w:name="Colorful Shading Accent 4" w:uiPriority="71"/>
+    <w:lsdException w:name="Colorful List Accent 4" w:uiPriority="72"/>
+    <w:lsdException w:name="Colorful Grid Accent 4" w:uiPriority="73"/>
+    <w:lsdException w:name="Light Shading Accent 5" w:uiPriority="60"/>
+    <w:lsdException w:name="Light List Accent 5" w:uiPriority="61"/>
+    <w:lsdException w:name="Light Grid Accent 5" w:uiPriority="62"/>
+    <w:lsdException w:name="Medium Shading 1 Accent 5" w:uiPriority="63"/>
+    <w:lsdException w:name="Medium Shading 2 Accent 5" w:uiPriority="64"/>
+    <w:lsdException w:name="Medium List 1 Accent 5" w:uiPriority="65"/>
+    <w:lsdException w:name="Medium List 2 Accent 5" w:uiPriority="66"/>
+    <w:lsdException w:name="Medium Grid 1 Accent 5" w:uiPriority="67"/>
+    <w:lsdException w:name="Medium Grid 2 Accent 5" w:uiPriority="68"/>
+    <w:lsdException w:name="Medium Grid 3 Accent 5" w:uiPriority="69"/>
+    <w:lsdException w:name="Dark List Accent 5" w:uiPriority="70"/>
+    <w:lsdException w:name="Colorful Shading Accent 5" w:uiPriority="71"/>
+    <w:lsdException w:name="Colorful List Accent 5" w:uiPriority="72"/>
+    <w:lsdException w:name="Colorful Grid Accent 5" w:uiPriority="73"/>
+    <w:lsdException w:name="Light Shading Accent 6" w:uiPriority="60"/>
+    <w:lsdException w:name="Light List Accent 6" w:uiPriority="61"/>
+    <w:lsdException w:name="Light Grid Accent 6" w:uiPriority="62"/>
+    <w:lsdException w:name="Medium Shading 1 Accent 6" w:uiPriority="63"/>
+    <w:lsdException w:name="Medium Shading 2 Accent 6" w:uiPriority="64"/>
+    <w:lsdException w:name="Medium List 1 Accent 6" w:uiPriority="65"/>
+    <w:lsdException w:name="Medium List 2 Accent 6" w:uiPriority="66"/>
+    <w:lsdException w:name="Medium Grid 1 Accent 6" w:uiPriority="67"/>
+    <w:lsdException w:name="Medium Grid 2 Accent 6" w:uiPriority="68"/>
+    <w:lsdException w:name="Medium Grid 3 Accent 6" w:uiPriority="69"/>
+    <w:lsdException w:name="Dark List Accent 6" w:uiPriority="70"/>
+    <w:lsdException w:name="Colorful Shading Accent 6" w:uiPriority="71"/>
+    <w:lsdException w:name="Colorful List Accent 6" w:uiPriority="72"/>
+    <w:lsdException w:name="Colorful Grid Accent 6" w:uiPriority="73"/>
+    <w:lsdException w:name="Subtle Emphasis" w:uiPriority="19" w:qFormat="1"/>
+    <w:lsdException w:name="Intense Emphasis" w:uiPriority="21" w:qFormat="1"/>
+    <w:lsdException w:name="Subtle Reference" w:uiPriority="31" w:qFormat="1"/>
+    <w:lsdException w:name="Intense Reference" w:uiPriority="32" w:qFormat="1"/>
+    <w:lsdException w:name="Book Title" w:uiPriority="33" w:qFormat="1"/>
+    <w:lsdException w:name="Bibliography" w:semiHidden="1" w:uiPriority="37" w:unhideWhenUsed="1"/>
+    <w:lsdException w:name="TOC Heading" w:semiHidden="1" w:uiPriority="39" w:unhideWhenUsed="1" w:qFormat="1"/>
+    <w:lsdException w:name="Plain Table 1" w:uiPriority="41"/>
+    <w:lsdException w:name="Plain Table 2" w:uiPriority="42"/>
+    <w:lsdException w:name="Plain Table 3" w:uiPriority="43"/>
+    <w:lsdException w:name="Plain Table 4" w:uiPriority="44"/>
+    <w:lsdException w:name="Plain Table 5" w:uiPriority="45"/>
+    <w:lsdException w:name="Grid Table Light" w:uiPriority="40"/>
+    <w:lsdException w:name="Grid Table 1 Light" w:uiPriority="46"/>
+    <w:lsdException w:name="Grid Table 2" w:uiPriority="47"/>
+    <w:lsdException w:name="Grid Table 3" w:uiPriority="48"/>
+    <w:lsdException w:name="Grid Table 4" w:uiPriority="49"/>
+    <w:lsdException w:name="Grid Table 5 Dark" w:uiPriority="50"/>
+    <w:lsdException w:name="Grid Table 6 Colorful" w:uiPriority="51"/>
+    <w:lsdException w:name="Grid Table 7 Colorful" w:uiPriority="52"/>
+    <w:lsdException w:name="Grid Table 1 Light Accent 1" w:uiPriority="46"/>
+    <w:lsdException w:name="Grid Table 2 Accent 1" w:uiPriority="47"/>
+    <w:lsdException w:name="Grid Table 3 Accent 1" w:uiPriority="48"/>
+    <w:lsdException w:name="Grid Table 4 Accent 1" w:uiPriority="49"/>
+    <w:lsdException w:name="Grid Table 5 Dark Accent 1" w:uiPriority="50"/>
+    <w:lsdException w:name="Grid Table 6 Colorful Accent 1" w:uiPriority="51"/>
+    <w:lsdException w:name="Grid Table 7 Colorful Accent 1" w:uiPriority="52"/>
+    <w:lsdException w:name="Grid Table 1 Light Accent 2" w:uiPriority="46"/>
+    <w:lsdException w:name="Grid Table 2 Accent 2" w:uiPriority="47"/>
+    <w:lsdException w:name="Grid Table 3 Accent 2" w:uiPriority="48"/>
+    <w:lsdException w:name="Grid Table 4 Accent 2" w:uiPriority="49"/>
+    <w:lsdException w:name="Grid Table 5 Dark Accent 2" w:uiPriority="50"/>
+    <w:lsdException w:name="Grid Table 6 Colorful Accent 2" w:uiPriority="51"/>
+    <w:lsdException w:name="Grid Table 7 Colorful Accent 2" w:uiPriority="52"/>
+    <w:lsdException w:name="Grid Table 1 Light Accent 3" w:uiPriority="46"/>
+    <w:lsdException w:name="Grid Table 2 Accent 3" w:uiPriority="47"/>
+    <w:lsdException w:name="Grid Table 3 Accent 3" w:uiPriority="48"/>
+    <w:lsdException w:name="Grid Table 4 Accent 3" w:uiPriority="49"/>
+    <w:lsdException w:name="Grid Table 5 Dark Accent 3" w:uiPriority="50"/>
+    <w:lsdException w:name="Grid Table 6 Colorful Accent 3" w:uiPriority="51"/>
+    <w:lsdException w:name="Grid Table 7 Colorful Accent 3" w:uiPriority="52"/>
+    <w:lsdException w:name="Grid Table 1 Light Accent 4" w:uiPriority="46"/>
+    <w:lsdException w:name="Grid Table 2 Accent 4" w:uiPriority="47"/>
+    <w:lsdException w:name="Grid Table 3 Accent 4" w:uiPriority="48"/>
+    <w:lsdException w:name="Grid Table 4 Accent 4" w:uiPriority="49"/>
+    <w:lsdException w:name="Grid Table 5 Dark Accent 4" w:uiPriority="50"/>
+    <w:lsdException w:name="Grid Table 6 Colorful Accent 4" w:uiPriority="51"/>
+    <w:lsdException w:name="Grid Table 7 Colorful Accent 4" w:uiPriority="52"/>
+    <w:lsdException w:name="Grid Table 1 Light Accent 5" w:uiPriority="46"/>
+    <w:lsdException w:name="Grid Table 2 Accent 5" w:uiPriority="47"/>
+    <w:lsdException w:name="Grid Table 3 Accent 5" w:uiPriority="48"/>
+    <w:lsdException w:name="Grid Table 4 Accent 5" w:uiPriority="49"/>
+    <w:lsdException w:name="Grid Table 5 Dark Accent 5" w:uiPriority="50"/>
+    <w:lsdException w:name="Grid Table 6 Colorful Accent 5" w:uiPriority="51"/>
+    <w:lsdException w:name="Grid Table 7 Colorful Accent 5" w:uiPriority="52"/>
+    <w:lsdException w:name="Grid Table 1 Light Accent 6" w:uiPriority="46"/>
+    <w:lsdException w:name="Grid Table 2 Accent 6" w:uiPriority="47"/>
+    <w:lsdException w:name="Grid Table 3 Accent 6" w:uiPriority="48"/>
+    <w:lsdException w:name="Grid Table 4 Accent 6" w:uiPriority="49"/>
+    <w:lsdException w:name="Grid Table 5 Dark Accent 6" w:uiPriority="50"/>
+    <w:lsdException w:name="Grid Table 6 Colorful Accent 6" w:uiPriority="51"/>
+    <w:lsdException w:name="Grid Table 7 Colorful Accent 6" w:uiPriority="52"/>
+    <w:lsdException w:name="List Table 1 Light" w:uiPriority="46"/>
+    <w:lsdException w:name="List Table 2" w:uiPriority="47"/>
+    <w:lsdException w:name="List Table 3" w:uiPriority="48"/>
+    <w:lsdException w:name="List Table 4" w:uiPriority="49"/>
+    <w:lsdException w:name="List Table 5 Dark" w:uiPriority="50"/>
+    <w:lsdException w:name="List Table 6 Colorful" w:uiPriority="51"/>
+    <w:lsdException w:name="List Table 7 Colorful" w:uiPriority="52"/>
+    <w:lsdException w:name="List Table 1 Light Accent 1" w:uiPriority="46"/>
+    <w:lsdException w:name="List Table 2 Accent 1" w:uiPriority="47"/>
+    <w:lsdException w:name="List Table 3 Accent 1" w:uiPriority="48"/>
+    <w:lsdException w:name="List Table 4 Accent 1" w:uiPriority="49"/>
+    <w:lsdException w:name="List Table 5 Dark Accent 1" w:uiPriority="50"/>
+    <w:lsdException w:name="List Table 6 Colorful Accent 1" w:uiPriority="51"/>
+    <w:lsdException w:name="List Table 7 Colorful Accent 1" w:uiPriority="52"/>
+    <w:lsdException w:name="List Table 1 Light Accent 2" w:uiPriority="46"/>
+    <w:lsdException w:name="List Table 2 Accent 2" w:uiPriority="47"/>
+    <w:lsdException w:name="List Table 3 Accent 2" w:uiPriority="48"/>
+    <w:lsdException w:name="List Table 4 Accent 2" w:uiPriority="49"/>
+    <w:lsdException w:name="List Table 5 Dark Accent 2" w:uiPriority="50"/>
+    <w:lsdException w:name="List Table 6 Colorful Accent 2" w:uiPriority="51"/>
+    <w:lsdException w:name="List Table 7 Colorful Accent 2" w:uiPriority="52"/>
+    <w:lsdException w:name="List Table 1 Light Accent 3" w:uiPriority="46"/>
+    <w:lsdException w:name="List Table 2 Accent 3" w:uiPriority="47"/>
+    <w:lsdException w:name="List Table 3 Accent 3" w:uiPriority="48"/>
+    <w:lsdException w:name="List Table 4 Accent 3" w:uiPriority="49"/>
+    <w:lsdException w:name="List Table 5 Dark Accent 3" w:uiPriority="50"/>
+    <w:lsdException w:name="List Table 6 Colorful Accent 3" w:uiPriority="51"/>
+    <w:lsdException w:name="List Table 7 Colorful Accent 3" w:uiPriority="52"/>
+    <w:lsdException w:name="List Table 1 Light Accent 4" w:uiPriority="46"/>
+    <w:lsdException w:name="List Table 2 Accent 4" w:uiPriority="47"/>
+    <w:lsdException w:name="List Table 3 Accent 4" w:uiPriority="48"/>
+    <w:lsdException w:name="List Table 4 Accent 4" w:uiPriority="49"/>
+    <w:lsdException w:name="List Table 5 Dark Accent 4" w:uiPriority="50"/>
+    <w:lsdException w:name="List Table 6 Colorful Accent 4" w:uiPriority="51"/>
+    <w:lsdException w:name="List Table 7 Colorful Accent 4" w:uiPriority="52"/>
+    <w:lsdException w:name="List Table 1 Light Accent 5" w:uiPriority="46"/>
+    <w:lsdException w:name="List Table 2 Accent 5" w:uiPriority="47"/>
+    <w:lsdException w:name="List Table 3 Accent 5" w:uiPriority="48"/>
+    <w:lsdException w:name="List Table 4 Accent 5" w:uiPriority="49"/>
+    <w:lsdException w:name="List Table 5 Dark Accent 5" w:uiPriority="50"/>
+    <w:lsdException w:name="List Table 6 Colorful Accent 5" w:uiPriority="51"/>
+    <w:lsdException w:name="List Table 7 Colorful Accent 5" w:uiPriority="52"/>
+    <w:lsdException w:name="List Table 1 Light Accent 6" w:uiPriority="46"/>
+    <w:lsdException w:name="List Table 2 Accent 6" w:uiPriority="47"/>
+    <w:lsdException w:name="List Table 3 Accent 6" w:uiPriority="48"/>
+    <w:lsdException w:name="List Table 4 Accent 6" w:uiPriority="49"/>
+    <w:lsdException w:name="List Table 5 Dark Accent 6" w:uiPriority="50"/>
+    <w:lsdException w:name="List Table 6 Colorful Accent 6" w:uiPriority="51"/>
+    <w:lsdException w:name="List Table 7 Colorful Accent 6" w:uiPriority="52"/>
   </w:latentStyles>
   <w:style w:type="paragraph" w:default="1" w:styleId="Normal">
     <w:name w:val="Normal"/>
@@ -7175,7 +7139,7 @@
   <a:extraClrSchemeLst/>
   <a:extLst>
     <a:ext uri="{05A4C25C-085E-4340-85A3-A5531E510DB2}">
-      <thm15:themeFamily xmlns="" xmlns:thm15="http://schemas.microsoft.com/office/thememl/2012/main" name="Office Theme" id="{62F939B6-93AF-4DB8-9C6B-D6C7DFDC589F}" vid="{4A3C46E8-61CC-4603-A589-7422A47A8E4A}"/>
+      <thm15:themeFamily xmlns:thm15="http://schemas.microsoft.com/office/thememl/2012/main" name="Office Theme" id="{62F939B6-93AF-4DB8-9C6B-D6C7DFDC589F}" vid="{4A3C46E8-61CC-4603-A589-7422A47A8E4A}"/>
     </a:ext>
   </a:extLst>
 </a:theme>
